--- a/Desarrollo/SFA/Documentos/SFA-PSQA.docx
+++ b/Desarrollo/SFA/Documentos/SFA-PSQA.docx
@@ -147,26 +147,6 @@
         </w:rPr>
         <w:t>[Este documento es la plantilla base para elaborar el documento Plan de SQA. Los textos que aparecen entre paréntesis rectos son explicaciones de que debe contener cada sección. Dichos textos se deben seleccionar y sustituir por el contenido que corresponda.]</w:t>
       </w:r>
-    </w:p>
-    <w:p>
-      <w:pPr>
-        <w:pBdr>
-          <w:top w:val="nil"/>
-          <w:left w:val="nil"/>
-          <w:bottom w:val="nil"/>
-          <w:right w:val="nil"/>
-          <w:between w:val="nil"/>
-        </w:pBdr>
-        <w:spacing w:after="60"/>
-        <w:ind w:left="567" w:hanging="567"/>
-        <w:jc w:val="both"/>
-        <w:rPr>
-          <w:rFonts w:ascii="Arial Narrow" w:eastAsia="Verdana" w:hAnsi="Arial Narrow"/>
-          <w:color w:val="FFFFFF" w:themeColor="background1"/>
-          <w:sz w:val="24"/>
-          <w:szCs w:val="24"/>
-        </w:rPr>
-      </w:pPr>
     </w:p>
     <w:p>
       <w:pPr>
@@ -1485,6 +1465,26 @@
         </w:tc>
       </w:tr>
     </w:tbl>
+    <w:p>
+      <w:pPr>
+        <w:pBdr>
+          <w:top w:val="nil"/>
+          <w:left w:val="nil"/>
+          <w:bottom w:val="nil"/>
+          <w:right w:val="nil"/>
+          <w:between w:val="nil"/>
+        </w:pBdr>
+        <w:spacing w:before="120" w:after="120"/>
+        <w:jc w:val="center"/>
+        <w:rPr>
+          <w:rFonts w:ascii="Arial Narrow" w:eastAsia="Verdana" w:hAnsi="Arial Narrow"/>
+          <w:b/>
+          <w:color w:val="000000"/>
+          <w:sz w:val="24"/>
+          <w:szCs w:val="24"/>
+        </w:rPr>
+      </w:pPr>
+    </w:p>
     <w:p>
       <w:pPr>
         <w:pBdr>
@@ -1581,7 +1581,7 @@
               <w:noProof/>
               <w:sz w:val="22"/>
               <w:szCs w:val="22"/>
-              <w:lang w:val="es-PE"/>
+              <w:lang w:eastAsia="es-ES"/>
             </w:rPr>
           </w:pPr>
           <w:r>
@@ -1608,7 +1608,7 @@
             </w:rPr>
             <w:fldChar w:fldCharType="separate"/>
           </w:r>
-          <w:hyperlink w:anchor="_Toc13262723" w:history="1">
+          <w:hyperlink w:anchor="_Toc20545140" w:history="1">
             <w:r>
               <w:rPr>
                 <w:rStyle w:val="Hipervnculo"/>
@@ -1623,7 +1623,7 @@
                 <w:noProof/>
                 <w:sz w:val="22"/>
                 <w:szCs w:val="22"/>
-                <w:lang w:val="es-PE"/>
+                <w:lang w:eastAsia="es-ES"/>
               </w:rPr>
               <w:tab/>
             </w:r>
@@ -1654,7 +1654,7 @@
                 <w:noProof/>
                 <w:webHidden/>
               </w:rPr>
-              <w:instrText xml:space="preserve"> PAGEREF _Toc13262723 \h </w:instrText>
+              <w:instrText xml:space="preserve"> PAGEREF _Toc20545140 \h </w:instrText>
             </w:r>
             <w:r>
               <w:rPr>
@@ -1697,10 +1697,10 @@
               <w:noProof/>
               <w:sz w:val="22"/>
               <w:szCs w:val="22"/>
-              <w:lang w:val="es-PE"/>
+              <w:lang w:eastAsia="es-ES"/>
             </w:rPr>
           </w:pPr>
-          <w:hyperlink w:anchor="_Toc13262724" w:history="1">
+          <w:hyperlink w:anchor="_Toc20545141" w:history="1">
             <w:r>
               <w:rPr>
                 <w:rStyle w:val="Hipervnculo"/>
@@ -1715,7 +1715,7 @@
                 <w:noProof/>
                 <w:sz w:val="22"/>
                 <w:szCs w:val="22"/>
-                <w:lang w:val="es-PE"/>
+                <w:lang w:eastAsia="es-ES"/>
               </w:rPr>
               <w:tab/>
             </w:r>
@@ -1746,7 +1746,7 @@
                 <w:noProof/>
                 <w:webHidden/>
               </w:rPr>
-              <w:instrText xml:space="preserve"> PAGEREF _Toc13262724 \h </w:instrText>
+              <w:instrText xml:space="preserve"> PAGEREF _Toc20545141 \h </w:instrText>
             </w:r>
             <w:r>
               <w:rPr>
@@ -1789,10 +1789,10 @@
               <w:noProof/>
               <w:sz w:val="22"/>
               <w:szCs w:val="22"/>
-              <w:lang w:val="es-PE"/>
+              <w:lang w:eastAsia="es-ES"/>
             </w:rPr>
           </w:pPr>
-          <w:hyperlink w:anchor="_Toc13262725" w:history="1">
+          <w:hyperlink w:anchor="_Toc20545142" w:history="1">
             <w:r>
               <w:rPr>
                 <w:rStyle w:val="Hipervnculo"/>
@@ -1807,7 +1807,7 @@
                 <w:noProof/>
                 <w:sz w:val="22"/>
                 <w:szCs w:val="22"/>
-                <w:lang w:val="es-PE"/>
+                <w:lang w:eastAsia="es-ES"/>
               </w:rPr>
               <w:tab/>
             </w:r>
@@ -1838,7 +1838,7 @@
                 <w:noProof/>
                 <w:webHidden/>
               </w:rPr>
-              <w:instrText xml:space="preserve"> PAGEREF _Toc13262725 \h </w:instrText>
+              <w:instrText xml:space="preserve"> PAGEREF _Toc20545142 \h </w:instrText>
             </w:r>
             <w:r>
               <w:rPr>
@@ -1881,10 +1881,10 @@
               <w:noProof/>
               <w:sz w:val="22"/>
               <w:szCs w:val="22"/>
-              <w:lang w:val="es-PE"/>
+              <w:lang w:eastAsia="es-ES"/>
             </w:rPr>
           </w:pPr>
-          <w:hyperlink w:anchor="_Toc13262726" w:history="1">
+          <w:hyperlink w:anchor="_Toc20545143" w:history="1">
             <w:r>
               <w:rPr>
                 <w:rStyle w:val="Hipervnculo"/>
@@ -1899,7 +1899,7 @@
                 <w:noProof/>
                 <w:sz w:val="22"/>
                 <w:szCs w:val="22"/>
-                <w:lang w:val="es-PE"/>
+                <w:lang w:eastAsia="es-ES"/>
               </w:rPr>
               <w:tab/>
             </w:r>
@@ -1930,7 +1930,7 @@
                 <w:noProof/>
                 <w:webHidden/>
               </w:rPr>
-              <w:instrText xml:space="preserve"> PAGEREF _Toc13262726 \h </w:instrText>
+              <w:instrText xml:space="preserve"> PAGEREF _Toc20545143 \h </w:instrText>
             </w:r>
             <w:r>
               <w:rPr>
@@ -1973,10 +1973,10 @@
               <w:noProof/>
               <w:sz w:val="22"/>
               <w:szCs w:val="22"/>
-              <w:lang w:val="es-PE"/>
+              <w:lang w:eastAsia="es-ES"/>
             </w:rPr>
           </w:pPr>
-          <w:hyperlink w:anchor="_Toc13262727" w:history="1">
+          <w:hyperlink w:anchor="_Toc20545144" w:history="1">
             <w:r>
               <w:rPr>
                 <w:rStyle w:val="Hipervnculo"/>
@@ -1991,7 +1991,7 @@
                 <w:noProof/>
                 <w:sz w:val="22"/>
                 <w:szCs w:val="22"/>
-                <w:lang w:val="es-PE"/>
+                <w:lang w:eastAsia="es-ES"/>
               </w:rPr>
               <w:tab/>
             </w:r>
@@ -2022,7 +2022,7 @@
                 <w:noProof/>
                 <w:webHidden/>
               </w:rPr>
-              <w:instrText xml:space="preserve"> PAGEREF _Toc13262727 \h </w:instrText>
+              <w:instrText xml:space="preserve"> PAGEREF _Toc20545144 \h </w:instrText>
             </w:r>
             <w:r>
               <w:rPr>
@@ -2065,10 +2065,10 @@
               <w:noProof/>
               <w:sz w:val="22"/>
               <w:szCs w:val="22"/>
-              <w:lang w:val="es-PE"/>
+              <w:lang w:eastAsia="es-ES"/>
             </w:rPr>
           </w:pPr>
-          <w:hyperlink w:anchor="_Toc13262728" w:history="1">
+          <w:hyperlink w:anchor="_Toc20545145" w:history="1">
             <w:r>
               <w:rPr>
                 <w:rStyle w:val="Hipervnculo"/>
@@ -2083,7 +2083,7 @@
                 <w:noProof/>
                 <w:sz w:val="22"/>
                 <w:szCs w:val="22"/>
-                <w:lang w:val="es-PE"/>
+                <w:lang w:eastAsia="es-ES"/>
               </w:rPr>
               <w:tab/>
             </w:r>
@@ -2114,7 +2114,7 @@
                 <w:noProof/>
                 <w:webHidden/>
               </w:rPr>
-              <w:instrText xml:space="preserve"> PAGEREF _Toc13262728 \h </w:instrText>
+              <w:instrText xml:space="preserve"> PAGEREF _Toc20545145 \h </w:instrText>
             </w:r>
             <w:r>
               <w:rPr>
@@ -2157,10 +2157,10 @@
               <w:noProof/>
               <w:sz w:val="22"/>
               <w:szCs w:val="22"/>
-              <w:lang w:val="es-PE"/>
+              <w:lang w:eastAsia="es-ES"/>
             </w:rPr>
           </w:pPr>
-          <w:hyperlink w:anchor="_Toc13262729" w:history="1">
+          <w:hyperlink w:anchor="_Toc20545146" w:history="1">
             <w:r>
               <w:rPr>
                 <w:rStyle w:val="Hipervnculo"/>
@@ -2175,7 +2175,7 @@
                 <w:noProof/>
                 <w:sz w:val="22"/>
                 <w:szCs w:val="22"/>
-                <w:lang w:val="es-PE"/>
+                <w:lang w:eastAsia="es-ES"/>
               </w:rPr>
               <w:tab/>
             </w:r>
@@ -2206,7 +2206,7 @@
                 <w:noProof/>
                 <w:webHidden/>
               </w:rPr>
-              <w:instrText xml:space="preserve"> PAGEREF _Toc13262729 \h </w:instrText>
+              <w:instrText xml:space="preserve"> PAGEREF _Toc20545146 \h </w:instrText>
             </w:r>
             <w:r>
               <w:rPr>
@@ -2249,10 +2249,10 @@
               <w:noProof/>
               <w:sz w:val="22"/>
               <w:szCs w:val="22"/>
-              <w:lang w:val="es-PE"/>
+              <w:lang w:eastAsia="es-ES"/>
             </w:rPr>
           </w:pPr>
-          <w:hyperlink w:anchor="_Toc13262730" w:history="1">
+          <w:hyperlink w:anchor="_Toc20545147" w:history="1">
             <w:r>
               <w:rPr>
                 <w:rStyle w:val="Hipervnculo"/>
@@ -2267,7 +2267,7 @@
                 <w:noProof/>
                 <w:sz w:val="22"/>
                 <w:szCs w:val="22"/>
-                <w:lang w:val="es-PE"/>
+                <w:lang w:eastAsia="es-ES"/>
               </w:rPr>
               <w:tab/>
             </w:r>
@@ -2298,7 +2298,7 @@
                 <w:noProof/>
                 <w:webHidden/>
               </w:rPr>
-              <w:instrText xml:space="preserve"> PAGEREF _Toc13262730 \h </w:instrText>
+              <w:instrText xml:space="preserve"> PAGEREF _Toc20545147 \h </w:instrText>
             </w:r>
             <w:r>
               <w:rPr>
@@ -2341,10 +2341,10 @@
               <w:noProof/>
               <w:sz w:val="22"/>
               <w:szCs w:val="22"/>
-              <w:lang w:val="es-PE"/>
+              <w:lang w:eastAsia="es-ES"/>
             </w:rPr>
           </w:pPr>
-          <w:hyperlink w:anchor="_Toc13262731" w:history="1">
+          <w:hyperlink w:anchor="_Toc20545148" w:history="1">
             <w:r>
               <w:rPr>
                 <w:rStyle w:val="Hipervnculo"/>
@@ -2359,7 +2359,7 @@
                 <w:noProof/>
                 <w:sz w:val="22"/>
                 <w:szCs w:val="22"/>
-                <w:lang w:val="es-PE"/>
+                <w:lang w:eastAsia="es-ES"/>
               </w:rPr>
               <w:tab/>
             </w:r>
@@ -2390,7 +2390,7 @@
                 <w:noProof/>
                 <w:webHidden/>
               </w:rPr>
-              <w:instrText xml:space="preserve"> PAGEREF _Toc13262731 \h </w:instrText>
+              <w:instrText xml:space="preserve"> PAGEREF _Toc20545148 \h </w:instrText>
             </w:r>
             <w:r>
               <w:rPr>
@@ -2433,10 +2433,10 @@
               <w:noProof/>
               <w:sz w:val="22"/>
               <w:szCs w:val="22"/>
-              <w:lang w:val="es-PE"/>
+              <w:lang w:eastAsia="es-ES"/>
             </w:rPr>
           </w:pPr>
-          <w:hyperlink w:anchor="_Toc13262732" w:history="1">
+          <w:hyperlink w:anchor="_Toc20545149" w:history="1">
             <w:r>
               <w:rPr>
                 <w:rStyle w:val="Hipervnculo"/>
@@ -2451,7 +2451,7 @@
                 <w:noProof/>
                 <w:sz w:val="22"/>
                 <w:szCs w:val="22"/>
-                <w:lang w:val="es-PE"/>
+                <w:lang w:eastAsia="es-ES"/>
               </w:rPr>
               <w:tab/>
             </w:r>
@@ -2482,7 +2482,7 @@
                 <w:noProof/>
                 <w:webHidden/>
               </w:rPr>
-              <w:instrText xml:space="preserve"> PAGEREF _Toc13262732 \h </w:instrText>
+              <w:instrText xml:space="preserve"> PAGEREF _Toc20545149 \h </w:instrText>
             </w:r>
             <w:r>
               <w:rPr>
@@ -2525,10 +2525,10 @@
               <w:noProof/>
               <w:sz w:val="22"/>
               <w:szCs w:val="22"/>
-              <w:lang w:val="es-PE"/>
+              <w:lang w:eastAsia="es-ES"/>
             </w:rPr>
           </w:pPr>
-          <w:hyperlink w:anchor="_Toc13262733" w:history="1">
+          <w:hyperlink w:anchor="_Toc20545150" w:history="1">
             <w:r>
               <w:rPr>
                 <w:rStyle w:val="Hipervnculo"/>
@@ -2543,7 +2543,7 @@
                 <w:noProof/>
                 <w:sz w:val="22"/>
                 <w:szCs w:val="22"/>
-                <w:lang w:val="es-PE"/>
+                <w:lang w:eastAsia="es-ES"/>
               </w:rPr>
               <w:tab/>
             </w:r>
@@ -2553,7 +2553,7 @@
                 <w:rFonts w:ascii="Arial Narrow" w:eastAsia="Verdana" w:hAnsi="Arial Narrow"/>
                 <w:noProof/>
               </w:rPr>
-              <w:t>Matriz de Trazabilidad de Casos de Usos y Requisitos Funcionales</w:t>
+              <w:t>Documento de Arquitectura</w:t>
             </w:r>
             <w:r>
               <w:rPr>
@@ -2574,7 +2574,7 @@
                 <w:noProof/>
                 <w:webHidden/>
               </w:rPr>
-              <w:instrText xml:space="preserve"> PAGEREF _Toc13262733 \h </w:instrText>
+              <w:instrText xml:space="preserve"> PAGEREF _Toc20545150 \h </w:instrText>
             </w:r>
             <w:r>
               <w:rPr>
@@ -2594,7 +2594,7 @@
                 <w:noProof/>
                 <w:webHidden/>
               </w:rPr>
-              <w:t>5</w:t>
+              <w:t>6</w:t>
             </w:r>
             <w:r>
               <w:rPr>
@@ -2617,10 +2617,10 @@
               <w:noProof/>
               <w:sz w:val="22"/>
               <w:szCs w:val="22"/>
-              <w:lang w:val="es-PE"/>
+              <w:lang w:eastAsia="es-ES"/>
             </w:rPr>
           </w:pPr>
-          <w:hyperlink w:anchor="_Toc13262734" w:history="1">
+          <w:hyperlink w:anchor="_Toc20545151" w:history="1">
             <w:r>
               <w:rPr>
                 <w:rStyle w:val="Hipervnculo"/>
@@ -2635,7 +2635,7 @@
                 <w:noProof/>
                 <w:sz w:val="22"/>
                 <w:szCs w:val="22"/>
-                <w:lang w:val="es-PE"/>
+                <w:lang w:eastAsia="es-ES"/>
               </w:rPr>
               <w:tab/>
             </w:r>
@@ -2645,7 +2645,7 @@
                 <w:rFonts w:ascii="Arial Narrow" w:eastAsia="Verdana" w:hAnsi="Arial Narrow"/>
                 <w:noProof/>
               </w:rPr>
-              <w:t>Matriz de Trazabilidad de Clases y Casos de Uso</w:t>
+              <w:t>Documento de pruebas unitarias y de integración</w:t>
             </w:r>
             <w:r>
               <w:rPr>
@@ -2666,7 +2666,375 @@
                 <w:noProof/>
                 <w:webHidden/>
               </w:rPr>
-              <w:instrText xml:space="preserve"> PAGEREF _Toc13262734 \h </w:instrText>
+              <w:instrText xml:space="preserve"> PAGEREF _Toc20545151 \h </w:instrText>
+            </w:r>
+            <w:r>
+              <w:rPr>
+                <w:noProof/>
+                <w:webHidden/>
+              </w:rPr>
+            </w:r>
+            <w:r>
+              <w:rPr>
+                <w:noProof/>
+                <w:webHidden/>
+              </w:rPr>
+              <w:fldChar w:fldCharType="separate"/>
+            </w:r>
+            <w:r>
+              <w:rPr>
+                <w:noProof/>
+                <w:webHidden/>
+              </w:rPr>
+              <w:t>6</w:t>
+            </w:r>
+            <w:r>
+              <w:rPr>
+                <w:noProof/>
+                <w:webHidden/>
+              </w:rPr>
+              <w:fldChar w:fldCharType="end"/>
+            </w:r>
+          </w:hyperlink>
+        </w:p>
+        <w:p>
+          <w:pPr>
+            <w:pStyle w:val="TDC1"/>
+            <w:tabs>
+              <w:tab w:val="left" w:pos="400"/>
+              <w:tab w:val="right" w:leader="dot" w:pos="8494"/>
+            </w:tabs>
+            <w:rPr>
+              <w:rFonts w:asciiTheme="minorHAnsi" w:eastAsiaTheme="minorEastAsia" w:hAnsiTheme="minorHAnsi" w:cstheme="minorBidi"/>
+              <w:noProof/>
+              <w:sz w:val="22"/>
+              <w:szCs w:val="22"/>
+              <w:lang w:eastAsia="es-ES"/>
+            </w:rPr>
+          </w:pPr>
+          <w:hyperlink w:anchor="_Toc20545152" w:history="1">
+            <w:r>
+              <w:rPr>
+                <w:rStyle w:val="Hipervnculo"/>
+                <w:rFonts w:ascii="Arial Narrow" w:eastAsia="Verdana" w:hAnsi="Arial Narrow"/>
+                <w:noProof/>
+              </w:rPr>
+              <w:t>4.</w:t>
+            </w:r>
+            <w:r>
+              <w:rPr>
+                <w:rFonts w:asciiTheme="minorHAnsi" w:eastAsiaTheme="minorEastAsia" w:hAnsiTheme="minorHAnsi" w:cstheme="minorBidi"/>
+                <w:noProof/>
+                <w:sz w:val="22"/>
+                <w:szCs w:val="22"/>
+                <w:lang w:eastAsia="es-ES"/>
+              </w:rPr>
+              <w:tab/>
+            </w:r>
+            <w:r>
+              <w:rPr>
+                <w:rStyle w:val="Hipervnculo"/>
+                <w:rFonts w:ascii="Arial Narrow" w:eastAsia="Verdana" w:hAnsi="Arial Narrow"/>
+                <w:noProof/>
+              </w:rPr>
+              <w:t>Estándares de Documentación</w:t>
+            </w:r>
+            <w:r>
+              <w:rPr>
+                <w:noProof/>
+                <w:webHidden/>
+              </w:rPr>
+              <w:tab/>
+            </w:r>
+            <w:r>
+              <w:rPr>
+                <w:noProof/>
+                <w:webHidden/>
+              </w:rPr>
+              <w:fldChar w:fldCharType="begin"/>
+            </w:r>
+            <w:r>
+              <w:rPr>
+                <w:noProof/>
+                <w:webHidden/>
+              </w:rPr>
+              <w:instrText xml:space="preserve"> PAGEREF _Toc20545152 \h </w:instrText>
+            </w:r>
+            <w:r>
+              <w:rPr>
+                <w:noProof/>
+                <w:webHidden/>
+              </w:rPr>
+            </w:r>
+            <w:r>
+              <w:rPr>
+                <w:noProof/>
+                <w:webHidden/>
+              </w:rPr>
+              <w:fldChar w:fldCharType="separate"/>
+            </w:r>
+            <w:r>
+              <w:rPr>
+                <w:noProof/>
+                <w:webHidden/>
+              </w:rPr>
+              <w:t>6</w:t>
+            </w:r>
+            <w:r>
+              <w:rPr>
+                <w:noProof/>
+                <w:webHidden/>
+              </w:rPr>
+              <w:fldChar w:fldCharType="end"/>
+            </w:r>
+          </w:hyperlink>
+        </w:p>
+        <w:p>
+          <w:pPr>
+            <w:pStyle w:val="TDC2"/>
+            <w:tabs>
+              <w:tab w:val="left" w:pos="880"/>
+              <w:tab w:val="right" w:leader="dot" w:pos="8494"/>
+            </w:tabs>
+            <w:rPr>
+              <w:rFonts w:asciiTheme="minorHAnsi" w:eastAsiaTheme="minorEastAsia" w:hAnsiTheme="minorHAnsi" w:cstheme="minorBidi"/>
+              <w:noProof/>
+              <w:sz w:val="22"/>
+              <w:szCs w:val="22"/>
+              <w:lang w:eastAsia="es-ES"/>
+            </w:rPr>
+          </w:pPr>
+          <w:hyperlink w:anchor="_Toc20545153" w:history="1">
+            <w:r>
+              <w:rPr>
+                <w:rStyle w:val="Hipervnculo"/>
+                <w:rFonts w:ascii="Arial Narrow" w:eastAsia="Verdana" w:hAnsi="Arial Narrow"/>
+                <w:noProof/>
+              </w:rPr>
+              <w:t>4.1.</w:t>
+            </w:r>
+            <w:r>
+              <w:rPr>
+                <w:rFonts w:asciiTheme="minorHAnsi" w:eastAsiaTheme="minorEastAsia" w:hAnsiTheme="minorHAnsi" w:cstheme="minorBidi"/>
+                <w:noProof/>
+                <w:sz w:val="22"/>
+                <w:szCs w:val="22"/>
+                <w:lang w:eastAsia="es-ES"/>
+              </w:rPr>
+              <w:tab/>
+            </w:r>
+            <w:r>
+              <w:rPr>
+                <w:rStyle w:val="Hipervnculo"/>
+                <w:rFonts w:ascii="Arial Narrow" w:eastAsia="Verdana" w:hAnsi="Arial Narrow"/>
+                <w:noProof/>
+              </w:rPr>
+              <w:t>Estándar de documentación general</w:t>
+            </w:r>
+            <w:r>
+              <w:rPr>
+                <w:noProof/>
+                <w:webHidden/>
+              </w:rPr>
+              <w:tab/>
+            </w:r>
+            <w:r>
+              <w:rPr>
+                <w:noProof/>
+                <w:webHidden/>
+              </w:rPr>
+              <w:fldChar w:fldCharType="begin"/>
+            </w:r>
+            <w:r>
+              <w:rPr>
+                <w:noProof/>
+                <w:webHidden/>
+              </w:rPr>
+              <w:instrText xml:space="preserve"> PAGEREF _Toc20545153 \h </w:instrText>
+            </w:r>
+            <w:r>
+              <w:rPr>
+                <w:noProof/>
+                <w:webHidden/>
+              </w:rPr>
+            </w:r>
+            <w:r>
+              <w:rPr>
+                <w:noProof/>
+                <w:webHidden/>
+              </w:rPr>
+              <w:fldChar w:fldCharType="separate"/>
+            </w:r>
+            <w:r>
+              <w:rPr>
+                <w:noProof/>
+                <w:webHidden/>
+              </w:rPr>
+              <w:t>6</w:t>
+            </w:r>
+            <w:r>
+              <w:rPr>
+                <w:noProof/>
+                <w:webHidden/>
+              </w:rPr>
+              <w:fldChar w:fldCharType="end"/>
+            </w:r>
+          </w:hyperlink>
+        </w:p>
+        <w:p>
+          <w:pPr>
+            <w:pStyle w:val="TDC1"/>
+            <w:tabs>
+              <w:tab w:val="left" w:pos="400"/>
+              <w:tab w:val="right" w:leader="dot" w:pos="8494"/>
+            </w:tabs>
+            <w:rPr>
+              <w:rFonts w:asciiTheme="minorHAnsi" w:eastAsiaTheme="minorEastAsia" w:hAnsiTheme="minorHAnsi" w:cstheme="minorBidi"/>
+              <w:noProof/>
+              <w:sz w:val="22"/>
+              <w:szCs w:val="22"/>
+              <w:lang w:eastAsia="es-ES"/>
+            </w:rPr>
+          </w:pPr>
+          <w:hyperlink w:anchor="_Toc20545154" w:history="1">
+            <w:r>
+              <w:rPr>
+                <w:rStyle w:val="Hipervnculo"/>
+                <w:rFonts w:ascii="Arial Narrow" w:eastAsia="Verdana" w:hAnsi="Arial Narrow"/>
+                <w:noProof/>
+              </w:rPr>
+              <w:t>5.</w:t>
+            </w:r>
+            <w:r>
+              <w:rPr>
+                <w:rFonts w:asciiTheme="minorHAnsi" w:eastAsiaTheme="minorEastAsia" w:hAnsiTheme="minorHAnsi" w:cstheme="minorBidi"/>
+                <w:noProof/>
+                <w:sz w:val="22"/>
+                <w:szCs w:val="22"/>
+                <w:lang w:eastAsia="es-ES"/>
+              </w:rPr>
+              <w:tab/>
+            </w:r>
+            <w:r>
+              <w:rPr>
+                <w:rStyle w:val="Hipervnculo"/>
+                <w:rFonts w:ascii="Arial Narrow" w:eastAsia="Verdana" w:hAnsi="Arial Narrow"/>
+                <w:noProof/>
+              </w:rPr>
+              <w:t>Estándares, prácticas, convenciones y métricas</w:t>
+            </w:r>
+            <w:r>
+              <w:rPr>
+                <w:noProof/>
+                <w:webHidden/>
+              </w:rPr>
+              <w:tab/>
+            </w:r>
+            <w:r>
+              <w:rPr>
+                <w:noProof/>
+                <w:webHidden/>
+              </w:rPr>
+              <w:fldChar w:fldCharType="begin"/>
+            </w:r>
+            <w:r>
+              <w:rPr>
+                <w:noProof/>
+                <w:webHidden/>
+              </w:rPr>
+              <w:instrText xml:space="preserve"> PAGEREF _Toc20545154 \h </w:instrText>
+            </w:r>
+            <w:r>
+              <w:rPr>
+                <w:noProof/>
+                <w:webHidden/>
+              </w:rPr>
+            </w:r>
+            <w:r>
+              <w:rPr>
+                <w:noProof/>
+                <w:webHidden/>
+              </w:rPr>
+              <w:fldChar w:fldCharType="separate"/>
+            </w:r>
+            <w:r>
+              <w:rPr>
+                <w:noProof/>
+                <w:webHidden/>
+              </w:rPr>
+              <w:t>6</w:t>
+            </w:r>
+            <w:r>
+              <w:rPr>
+                <w:noProof/>
+                <w:webHidden/>
+              </w:rPr>
+              <w:fldChar w:fldCharType="end"/>
+            </w:r>
+          </w:hyperlink>
+        </w:p>
+        <w:p>
+          <w:pPr>
+            <w:pStyle w:val="TDC2"/>
+            <w:tabs>
+              <w:tab w:val="left" w:pos="880"/>
+              <w:tab w:val="right" w:leader="dot" w:pos="8494"/>
+            </w:tabs>
+            <w:rPr>
+              <w:rFonts w:asciiTheme="minorHAnsi" w:eastAsiaTheme="minorEastAsia" w:hAnsiTheme="minorHAnsi" w:cstheme="minorBidi"/>
+              <w:noProof/>
+              <w:sz w:val="22"/>
+              <w:szCs w:val="22"/>
+              <w:lang w:eastAsia="es-ES"/>
+            </w:rPr>
+          </w:pPr>
+          <w:hyperlink w:anchor="_Toc20545155" w:history="1">
+            <w:r>
+              <w:rPr>
+                <w:rStyle w:val="Hipervnculo"/>
+                <w:rFonts w:ascii="Arial Narrow" w:eastAsia="Verdana" w:hAnsi="Arial Narrow"/>
+                <w:noProof/>
+              </w:rPr>
+              <w:t>5.1.</w:t>
+            </w:r>
+            <w:r>
+              <w:rPr>
+                <w:rFonts w:asciiTheme="minorHAnsi" w:eastAsiaTheme="minorEastAsia" w:hAnsiTheme="minorHAnsi" w:cstheme="minorBidi"/>
+                <w:noProof/>
+                <w:sz w:val="22"/>
+                <w:szCs w:val="22"/>
+                <w:lang w:eastAsia="es-ES"/>
+              </w:rPr>
+              <w:tab/>
+            </w:r>
+            <w:r>
+              <w:rPr>
+                <w:rStyle w:val="Hipervnculo"/>
+                <w:rFonts w:ascii="Arial Narrow" w:eastAsia="Verdana" w:hAnsi="Arial Narrow"/>
+                <w:noProof/>
+              </w:rPr>
+              <w:t>Estándar de Calidad del producto</w:t>
+            </w:r>
+            <w:r>
+              <w:rPr>
+                <w:noProof/>
+                <w:webHidden/>
+              </w:rPr>
+              <w:tab/>
+            </w:r>
+            <w:r>
+              <w:rPr>
+                <w:noProof/>
+                <w:webHidden/>
+              </w:rPr>
+              <w:fldChar w:fldCharType="begin"/>
+            </w:r>
+            <w:r>
+              <w:rPr>
+                <w:noProof/>
+                <w:webHidden/>
+              </w:rPr>
+              <w:instrText xml:space="preserve"> PAGEREF _Toc20545155 \h </w:instrText>
             </w:r>
             <w:r>
               <w:rPr>
@@ -2709,17 +3077,17 @@
               <w:noProof/>
               <w:sz w:val="22"/>
               <w:szCs w:val="22"/>
-              <w:lang w:val="es-PE"/>
+              <w:lang w:eastAsia="es-ES"/>
             </w:rPr>
           </w:pPr>
-          <w:hyperlink w:anchor="_Toc13262735" w:history="1">
+          <w:hyperlink w:anchor="_Toc20545156" w:history="1">
             <w:r>
               <w:rPr>
                 <w:rStyle w:val="Hipervnculo"/>
                 <w:rFonts w:ascii="Arial Narrow" w:eastAsia="Verdana" w:hAnsi="Arial Narrow"/>
                 <w:noProof/>
               </w:rPr>
-              <w:t>3.1.6.</w:t>
+              <w:t>5.1.1.</w:t>
             </w:r>
             <w:r>
               <w:rPr>
@@ -2727,7 +3095,7 @@
                 <w:noProof/>
                 <w:sz w:val="22"/>
                 <w:szCs w:val="22"/>
-                <w:lang w:val="es-PE"/>
+                <w:lang w:eastAsia="es-ES"/>
               </w:rPr>
               <w:tab/>
             </w:r>
@@ -2737,7 +3105,7 @@
                 <w:rFonts w:ascii="Arial Narrow" w:eastAsia="Verdana" w:hAnsi="Arial Narrow"/>
                 <w:noProof/>
               </w:rPr>
-              <w:t>Especificación de Casos de Uso</w:t>
+              <w:t>Modelo de Calidad del Producto - General</w:t>
             </w:r>
             <w:r>
               <w:rPr>
@@ -2758,7 +3126,7 @@
                 <w:noProof/>
                 <w:webHidden/>
               </w:rPr>
-              <w:instrText xml:space="preserve"> PAGEREF _Toc13262735 \h </w:instrText>
+              <w:instrText xml:space="preserve"> PAGEREF _Toc20545156 \h </w:instrText>
             </w:r>
             <w:r>
               <w:rPr>
@@ -2778,7 +3146,7 @@
                 <w:noProof/>
                 <w:webHidden/>
               </w:rPr>
-              <w:t>6</w:t>
+              <w:t>7</w:t>
             </w:r>
             <w:r>
               <w:rPr>
@@ -2801,17 +3169,17 @@
               <w:noProof/>
               <w:sz w:val="22"/>
               <w:szCs w:val="22"/>
-              <w:lang w:val="es-PE"/>
+              <w:lang w:eastAsia="es-ES"/>
             </w:rPr>
           </w:pPr>
-          <w:hyperlink w:anchor="_Toc13262736" w:history="1">
+          <w:hyperlink w:anchor="_Toc20545157" w:history="1">
             <w:r>
               <w:rPr>
                 <w:rStyle w:val="Hipervnculo"/>
                 <w:rFonts w:ascii="Arial Narrow" w:eastAsia="Verdana" w:hAnsi="Arial Narrow"/>
                 <w:noProof/>
               </w:rPr>
-              <w:t>3.1.7.</w:t>
+              <w:t>5.1.2.</w:t>
             </w:r>
             <w:r>
               <w:rPr>
@@ -2819,7 +3187,7 @@
                 <w:noProof/>
                 <w:sz w:val="22"/>
                 <w:szCs w:val="22"/>
-                <w:lang w:val="es-PE"/>
+                <w:lang w:eastAsia="es-ES"/>
               </w:rPr>
               <w:tab/>
             </w:r>
@@ -2829,7 +3197,7 @@
                 <w:rFonts w:ascii="Arial Narrow" w:eastAsia="Verdana" w:hAnsi="Arial Narrow"/>
                 <w:noProof/>
               </w:rPr>
-              <w:t>Documento de Arquitectura</w:t>
+              <w:t>Modelo de Calidad del Producto – detallado</w:t>
             </w:r>
             <w:r>
               <w:rPr>
@@ -2850,7 +3218,7 @@
                 <w:noProof/>
                 <w:webHidden/>
               </w:rPr>
-              <w:instrText xml:space="preserve"> PAGEREF _Toc13262736 \h </w:instrText>
+              <w:instrText xml:space="preserve"> PAGEREF _Toc20545157 \h </w:instrText>
             </w:r>
             <w:r>
               <w:rPr>
@@ -2870,7 +3238,99 @@
                 <w:noProof/>
                 <w:webHidden/>
               </w:rPr>
-              <w:t>6</w:t>
+              <w:t>8</w:t>
+            </w:r>
+            <w:r>
+              <w:rPr>
+                <w:noProof/>
+                <w:webHidden/>
+              </w:rPr>
+              <w:fldChar w:fldCharType="end"/>
+            </w:r>
+          </w:hyperlink>
+        </w:p>
+        <w:p>
+          <w:pPr>
+            <w:pStyle w:val="TDC2"/>
+            <w:tabs>
+              <w:tab w:val="left" w:pos="880"/>
+              <w:tab w:val="right" w:leader="dot" w:pos="8494"/>
+            </w:tabs>
+            <w:rPr>
+              <w:rFonts w:asciiTheme="minorHAnsi" w:eastAsiaTheme="minorEastAsia" w:hAnsiTheme="minorHAnsi" w:cstheme="minorBidi"/>
+              <w:noProof/>
+              <w:sz w:val="22"/>
+              <w:szCs w:val="22"/>
+              <w:lang w:eastAsia="es-ES"/>
+            </w:rPr>
+          </w:pPr>
+          <w:hyperlink w:anchor="_Toc20545158" w:history="1">
+            <w:r>
+              <w:rPr>
+                <w:rStyle w:val="Hipervnculo"/>
+                <w:rFonts w:ascii="Arial Narrow" w:eastAsia="Verdana" w:hAnsi="Arial Narrow"/>
+                <w:noProof/>
+              </w:rPr>
+              <w:t>5.2.</w:t>
+            </w:r>
+            <w:r>
+              <w:rPr>
+                <w:rFonts w:asciiTheme="minorHAnsi" w:eastAsiaTheme="minorEastAsia" w:hAnsiTheme="minorHAnsi" w:cstheme="minorBidi"/>
+                <w:noProof/>
+                <w:sz w:val="22"/>
+                <w:szCs w:val="22"/>
+                <w:lang w:eastAsia="es-ES"/>
+              </w:rPr>
+              <w:tab/>
+            </w:r>
+            <w:r>
+              <w:rPr>
+                <w:rStyle w:val="Hipervnculo"/>
+                <w:rFonts w:ascii="Arial Narrow" w:eastAsia="Verdana" w:hAnsi="Arial Narrow"/>
+                <w:noProof/>
+              </w:rPr>
+              <w:t>Métricas de calidad</w:t>
+            </w:r>
+            <w:r>
+              <w:rPr>
+                <w:noProof/>
+                <w:webHidden/>
+              </w:rPr>
+              <w:tab/>
+            </w:r>
+            <w:r>
+              <w:rPr>
+                <w:noProof/>
+                <w:webHidden/>
+              </w:rPr>
+              <w:fldChar w:fldCharType="begin"/>
+            </w:r>
+            <w:r>
+              <w:rPr>
+                <w:noProof/>
+                <w:webHidden/>
+              </w:rPr>
+              <w:instrText xml:space="preserve"> PAGEREF _Toc20545158 \h </w:instrText>
+            </w:r>
+            <w:r>
+              <w:rPr>
+                <w:noProof/>
+                <w:webHidden/>
+              </w:rPr>
+            </w:r>
+            <w:r>
+              <w:rPr>
+                <w:noProof/>
+                <w:webHidden/>
+              </w:rPr>
+              <w:fldChar w:fldCharType="separate"/>
+            </w:r>
+            <w:r>
+              <w:rPr>
+                <w:noProof/>
+                <w:webHidden/>
+              </w:rPr>
+              <w:t>10</w:t>
             </w:r>
             <w:r>
               <w:rPr>
@@ -2893,17 +3353,17 @@
               <w:noProof/>
               <w:sz w:val="22"/>
               <w:szCs w:val="22"/>
-              <w:lang w:val="es-PE"/>
+              <w:lang w:eastAsia="es-ES"/>
             </w:rPr>
           </w:pPr>
-          <w:hyperlink w:anchor="_Toc13262737" w:history="1">
+          <w:hyperlink w:anchor="_Toc20545159" w:history="1">
             <w:r>
               <w:rPr>
                 <w:rStyle w:val="Hipervnculo"/>
                 <w:rFonts w:ascii="Arial Narrow" w:eastAsia="Verdana" w:hAnsi="Arial Narrow"/>
                 <w:noProof/>
               </w:rPr>
-              <w:t>3.1.8.</w:t>
+              <w:t>5.2.1.</w:t>
             </w:r>
             <w:r>
               <w:rPr>
@@ -2911,7 +3371,7 @@
                 <w:noProof/>
                 <w:sz w:val="22"/>
                 <w:szCs w:val="22"/>
-                <w:lang w:val="es-PE"/>
+                <w:lang w:eastAsia="es-ES"/>
               </w:rPr>
               <w:tab/>
             </w:r>
@@ -2921,7 +3381,7 @@
                 <w:rFonts w:ascii="Arial Narrow" w:eastAsia="Verdana" w:hAnsi="Arial Narrow"/>
                 <w:noProof/>
               </w:rPr>
-              <w:t>Documento de pruebas unitarias y de integración</w:t>
+              <w:t>Lista de Métricas priorizadas</w:t>
             </w:r>
             <w:r>
               <w:rPr>
@@ -2942,7 +3402,7 @@
                 <w:noProof/>
                 <w:webHidden/>
               </w:rPr>
-              <w:instrText xml:space="preserve"> PAGEREF _Toc13262737 \h </w:instrText>
+              <w:instrText xml:space="preserve"> PAGEREF _Toc20545159 \h </w:instrText>
             </w:r>
             <w:r>
               <w:rPr>
@@ -2962,7 +3422,191 @@
                 <w:noProof/>
                 <w:webHidden/>
               </w:rPr>
-              <w:t>6</w:t>
+              <w:t>10</w:t>
+            </w:r>
+            <w:r>
+              <w:rPr>
+                <w:noProof/>
+                <w:webHidden/>
+              </w:rPr>
+              <w:fldChar w:fldCharType="end"/>
+            </w:r>
+          </w:hyperlink>
+        </w:p>
+        <w:p>
+          <w:pPr>
+            <w:pStyle w:val="TDC3"/>
+            <w:tabs>
+              <w:tab w:val="left" w:pos="1100"/>
+              <w:tab w:val="right" w:leader="dot" w:pos="8494"/>
+            </w:tabs>
+            <w:rPr>
+              <w:rFonts w:asciiTheme="minorHAnsi" w:eastAsiaTheme="minorEastAsia" w:hAnsiTheme="minorHAnsi" w:cstheme="minorBidi"/>
+              <w:noProof/>
+              <w:sz w:val="22"/>
+              <w:szCs w:val="22"/>
+              <w:lang w:eastAsia="es-ES"/>
+            </w:rPr>
+          </w:pPr>
+          <w:hyperlink w:anchor="_Toc20545160" w:history="1">
+            <w:r>
+              <w:rPr>
+                <w:rStyle w:val="Hipervnculo"/>
+                <w:rFonts w:ascii="Arial Narrow" w:eastAsia="Verdana" w:hAnsi="Arial Narrow"/>
+                <w:noProof/>
+              </w:rPr>
+              <w:t>5.2.2.</w:t>
+            </w:r>
+            <w:r>
+              <w:rPr>
+                <w:rFonts w:asciiTheme="minorHAnsi" w:eastAsiaTheme="minorEastAsia" w:hAnsiTheme="minorHAnsi" w:cstheme="minorBidi"/>
+                <w:noProof/>
+                <w:sz w:val="22"/>
+                <w:szCs w:val="22"/>
+                <w:lang w:eastAsia="es-ES"/>
+              </w:rPr>
+              <w:tab/>
+            </w:r>
+            <w:r>
+              <w:rPr>
+                <w:rStyle w:val="Hipervnculo"/>
+                <w:rFonts w:ascii="Arial Narrow" w:eastAsia="Verdana" w:hAnsi="Arial Narrow"/>
+                <w:noProof/>
+              </w:rPr>
+              <w:t>Definición de Métricas de Calidad</w:t>
+            </w:r>
+            <w:r>
+              <w:rPr>
+                <w:noProof/>
+                <w:webHidden/>
+              </w:rPr>
+              <w:tab/>
+            </w:r>
+            <w:r>
+              <w:rPr>
+                <w:noProof/>
+                <w:webHidden/>
+              </w:rPr>
+              <w:fldChar w:fldCharType="begin"/>
+            </w:r>
+            <w:r>
+              <w:rPr>
+                <w:noProof/>
+                <w:webHidden/>
+              </w:rPr>
+              <w:instrText xml:space="preserve"> PAGEREF _Toc20545160 \h </w:instrText>
+            </w:r>
+            <w:r>
+              <w:rPr>
+                <w:noProof/>
+                <w:webHidden/>
+              </w:rPr>
+            </w:r>
+            <w:r>
+              <w:rPr>
+                <w:noProof/>
+                <w:webHidden/>
+              </w:rPr>
+              <w:fldChar w:fldCharType="separate"/>
+            </w:r>
+            <w:r>
+              <w:rPr>
+                <w:noProof/>
+                <w:webHidden/>
+              </w:rPr>
+              <w:t>10</w:t>
+            </w:r>
+            <w:r>
+              <w:rPr>
+                <w:noProof/>
+                <w:webHidden/>
+              </w:rPr>
+              <w:fldChar w:fldCharType="end"/>
+            </w:r>
+          </w:hyperlink>
+        </w:p>
+        <w:p>
+          <w:pPr>
+            <w:pStyle w:val="TDC2"/>
+            <w:tabs>
+              <w:tab w:val="left" w:pos="880"/>
+              <w:tab w:val="right" w:leader="dot" w:pos="8494"/>
+            </w:tabs>
+            <w:rPr>
+              <w:rFonts w:asciiTheme="minorHAnsi" w:eastAsiaTheme="minorEastAsia" w:hAnsiTheme="minorHAnsi" w:cstheme="minorBidi"/>
+              <w:noProof/>
+              <w:sz w:val="22"/>
+              <w:szCs w:val="22"/>
+              <w:lang w:eastAsia="es-ES"/>
+            </w:rPr>
+          </w:pPr>
+          <w:hyperlink w:anchor="_Toc20545161" w:history="1">
+            <w:r>
+              <w:rPr>
+                <w:rStyle w:val="Hipervnculo"/>
+                <w:rFonts w:ascii="Arial Narrow" w:eastAsia="Verdana" w:hAnsi="Arial Narrow"/>
+                <w:noProof/>
+              </w:rPr>
+              <w:t>5.3.</w:t>
+            </w:r>
+            <w:r>
+              <w:rPr>
+                <w:rFonts w:asciiTheme="minorHAnsi" w:eastAsiaTheme="minorEastAsia" w:hAnsiTheme="minorHAnsi" w:cstheme="minorBidi"/>
+                <w:noProof/>
+                <w:sz w:val="22"/>
+                <w:szCs w:val="22"/>
+                <w:lang w:eastAsia="es-ES"/>
+              </w:rPr>
+              <w:tab/>
+            </w:r>
+            <w:r>
+              <w:rPr>
+                <w:rStyle w:val="Hipervnculo"/>
+                <w:rFonts w:ascii="Arial Narrow" w:eastAsia="Verdana" w:hAnsi="Arial Narrow"/>
+                <w:noProof/>
+              </w:rPr>
+              <w:t>Estándar de Calidad del proceso</w:t>
+            </w:r>
+            <w:r>
+              <w:rPr>
+                <w:noProof/>
+                <w:webHidden/>
+              </w:rPr>
+              <w:tab/>
+            </w:r>
+            <w:r>
+              <w:rPr>
+                <w:noProof/>
+                <w:webHidden/>
+              </w:rPr>
+              <w:fldChar w:fldCharType="begin"/>
+            </w:r>
+            <w:r>
+              <w:rPr>
+                <w:noProof/>
+                <w:webHidden/>
+              </w:rPr>
+              <w:instrText xml:space="preserve"> PAGEREF _Toc20545161 \h </w:instrText>
+            </w:r>
+            <w:r>
+              <w:rPr>
+                <w:noProof/>
+                <w:webHidden/>
+              </w:rPr>
+            </w:r>
+            <w:r>
+              <w:rPr>
+                <w:noProof/>
+                <w:webHidden/>
+              </w:rPr>
+              <w:fldChar w:fldCharType="separate"/>
+            </w:r>
+            <w:r>
+              <w:rPr>
+                <w:noProof/>
+                <w:webHidden/>
+              </w:rPr>
+              <w:t>13</w:t>
             </w:r>
             <w:r>
               <w:rPr>
@@ -2985,17 +3629,17 @@
               <w:noProof/>
               <w:sz w:val="22"/>
               <w:szCs w:val="22"/>
-              <w:lang w:val="es-PE"/>
+              <w:lang w:eastAsia="es-ES"/>
             </w:rPr>
           </w:pPr>
-          <w:hyperlink w:anchor="_Toc13262738" w:history="1">
+          <w:hyperlink w:anchor="_Toc20545162" w:history="1">
             <w:r>
               <w:rPr>
                 <w:rStyle w:val="Hipervnculo"/>
                 <w:rFonts w:ascii="Arial Narrow" w:eastAsia="Verdana" w:hAnsi="Arial Narrow"/>
                 <w:noProof/>
               </w:rPr>
-              <w:t>4.</w:t>
+              <w:t>6.</w:t>
             </w:r>
             <w:r>
               <w:rPr>
@@ -3003,7 +3647,7 @@
                 <w:noProof/>
                 <w:sz w:val="22"/>
                 <w:szCs w:val="22"/>
-                <w:lang w:val="es-PE"/>
+                <w:lang w:eastAsia="es-ES"/>
               </w:rPr>
               <w:tab/>
             </w:r>
@@ -3013,7 +3657,7 @@
                 <w:rFonts w:ascii="Arial Narrow" w:eastAsia="Verdana" w:hAnsi="Arial Narrow"/>
                 <w:noProof/>
               </w:rPr>
-              <w:t>Estándares de Documentación</w:t>
+              <w:t>Verificación</w:t>
             </w:r>
             <w:r>
               <w:rPr>
@@ -3034,7 +3678,7 @@
                 <w:noProof/>
                 <w:webHidden/>
               </w:rPr>
-              <w:instrText xml:space="preserve"> PAGEREF _Toc13262738 \h </w:instrText>
+              <w:instrText xml:space="preserve"> PAGEREF _Toc20545162 \h </w:instrText>
             </w:r>
             <w:r>
               <w:rPr>
@@ -3054,7 +3698,7 @@
                 <w:noProof/>
                 <w:webHidden/>
               </w:rPr>
-              <w:t>6</w:t>
+              <w:t>13</w:t>
             </w:r>
             <w:r>
               <w:rPr>
@@ -3069,7 +3713,6 @@
           <w:pPr>
             <w:pStyle w:val="TDC2"/>
             <w:tabs>
-              <w:tab w:val="left" w:pos="880"/>
               <w:tab w:val="right" w:leader="dot" w:pos="8494"/>
             </w:tabs>
             <w:rPr>
@@ -3077,35 +3720,92 @@
               <w:noProof/>
               <w:sz w:val="22"/>
               <w:szCs w:val="22"/>
-              <w:lang w:val="es-PE"/>
+              <w:lang w:eastAsia="es-ES"/>
             </w:rPr>
           </w:pPr>
-          <w:hyperlink w:anchor="_Toc13262739" w:history="1">
+          <w:hyperlink w:anchor="_Toc20545163" w:history="1">
             <w:r>
               <w:rPr>
                 <w:rStyle w:val="Hipervnculo"/>
-                <w:rFonts w:ascii="Arial Narrow" w:eastAsia="Verdana" w:hAnsi="Arial Narrow"/>
-                <w:noProof/>
-              </w:rPr>
-              <w:t>4.1.</w:t>
-            </w:r>
-            <w:r>
-              <w:rPr>
-                <w:rFonts w:asciiTheme="minorHAnsi" w:eastAsiaTheme="minorEastAsia" w:hAnsiTheme="minorHAnsi" w:cstheme="minorBidi"/>
-                <w:noProof/>
-                <w:sz w:val="22"/>
-                <w:szCs w:val="22"/>
-                <w:lang w:val="es-PE"/>
+                <w:rFonts w:ascii="Arial Narrow" w:hAnsi="Arial Narrow"/>
+                <w:noProof/>
+                <w:lang w:val="es-PE"/>
+              </w:rPr>
+              <w:t>6.1. Prueba de interface gráfica de usuario (GUI)</w:t>
+            </w:r>
+            <w:r>
+              <w:rPr>
+                <w:noProof/>
+                <w:webHidden/>
               </w:rPr>
               <w:tab/>
             </w:r>
             <w:r>
               <w:rPr>
+                <w:noProof/>
+                <w:webHidden/>
+              </w:rPr>
+              <w:fldChar w:fldCharType="begin"/>
+            </w:r>
+            <w:r>
+              <w:rPr>
+                <w:noProof/>
+                <w:webHidden/>
+              </w:rPr>
+              <w:instrText xml:space="preserve"> PAGEREF _Toc20545163 \h </w:instrText>
+            </w:r>
+            <w:r>
+              <w:rPr>
+                <w:noProof/>
+                <w:webHidden/>
+              </w:rPr>
+            </w:r>
+            <w:r>
+              <w:rPr>
+                <w:noProof/>
+                <w:webHidden/>
+              </w:rPr>
+              <w:fldChar w:fldCharType="separate"/>
+            </w:r>
+            <w:r>
+              <w:rPr>
+                <w:noProof/>
+                <w:webHidden/>
+              </w:rPr>
+              <w:t>14</w:t>
+            </w:r>
+            <w:r>
+              <w:rPr>
+                <w:noProof/>
+                <w:webHidden/>
+              </w:rPr>
+              <w:fldChar w:fldCharType="end"/>
+            </w:r>
+          </w:hyperlink>
+        </w:p>
+        <w:p>
+          <w:pPr>
+            <w:pStyle w:val="TDC3"/>
+            <w:tabs>
+              <w:tab w:val="right" w:leader="dot" w:pos="8494"/>
+            </w:tabs>
+            <w:rPr>
+              <w:rFonts w:asciiTheme="minorHAnsi" w:eastAsiaTheme="minorEastAsia" w:hAnsiTheme="minorHAnsi" w:cstheme="minorBidi"/>
+              <w:noProof/>
+              <w:sz w:val="22"/>
+              <w:szCs w:val="22"/>
+              <w:lang w:eastAsia="es-ES"/>
+            </w:rPr>
+          </w:pPr>
+          <w:hyperlink w:anchor="_Toc20545164" w:history="1">
+            <w:r>
+              <w:rPr>
                 <w:rStyle w:val="Hipervnculo"/>
-                <w:rFonts w:ascii="Arial Narrow" w:eastAsia="Verdana" w:hAnsi="Arial Narrow"/>
-                <w:noProof/>
-              </w:rPr>
-              <w:t>Estándar de documentación general</w:t>
+                <w:rFonts w:ascii="Arial Narrow" w:hAnsi="Arial Narrow"/>
+                <w:noProof/>
+                <w:lang w:val="es-PE"/>
+              </w:rPr>
+              <w:t>6.1.1. Verificación de la Interfaz gráfica de usuario</w:t>
             </w:r>
             <w:r>
               <w:rPr>
@@ -3126,7 +3826,7 @@
                 <w:noProof/>
                 <w:webHidden/>
               </w:rPr>
-              <w:instrText xml:space="preserve"> PAGEREF _Toc13262739 \h </w:instrText>
+              <w:instrText xml:space="preserve"> PAGEREF _Toc20545164 \h </w:instrText>
             </w:r>
             <w:r>
               <w:rPr>
@@ -3146,7 +3846,599 @@
                 <w:noProof/>
                 <w:webHidden/>
               </w:rPr>
-              <w:t>6</w:t>
+              <w:t>14</w:t>
+            </w:r>
+            <w:r>
+              <w:rPr>
+                <w:noProof/>
+                <w:webHidden/>
+              </w:rPr>
+              <w:fldChar w:fldCharType="end"/>
+            </w:r>
+          </w:hyperlink>
+        </w:p>
+        <w:p>
+          <w:pPr>
+            <w:pStyle w:val="TDC3"/>
+            <w:tabs>
+              <w:tab w:val="right" w:leader="dot" w:pos="8494"/>
+            </w:tabs>
+            <w:rPr>
+              <w:rFonts w:asciiTheme="minorHAnsi" w:eastAsiaTheme="minorEastAsia" w:hAnsiTheme="minorHAnsi" w:cstheme="minorBidi"/>
+              <w:noProof/>
+              <w:sz w:val="22"/>
+              <w:szCs w:val="22"/>
+              <w:lang w:eastAsia="es-ES"/>
+            </w:rPr>
+          </w:pPr>
+          <w:hyperlink w:anchor="_Toc20545165" w:history="1">
+            <w:r>
+              <w:rPr>
+                <w:rStyle w:val="Hipervnculo"/>
+                <w:rFonts w:ascii="Arial Narrow" w:hAnsi="Arial Narrow"/>
+                <w:noProof/>
+                <w:lang w:val="es-PE"/>
+              </w:rPr>
+              <w:t>6.1.2. Verificación de ingreso de datos</w:t>
+            </w:r>
+            <w:r>
+              <w:rPr>
+                <w:noProof/>
+                <w:webHidden/>
+              </w:rPr>
+              <w:tab/>
+            </w:r>
+            <w:r>
+              <w:rPr>
+                <w:noProof/>
+                <w:webHidden/>
+              </w:rPr>
+              <w:fldChar w:fldCharType="begin"/>
+            </w:r>
+            <w:r>
+              <w:rPr>
+                <w:noProof/>
+                <w:webHidden/>
+              </w:rPr>
+              <w:instrText xml:space="preserve"> PAGEREF _Toc20545165 \h </w:instrText>
+            </w:r>
+            <w:r>
+              <w:rPr>
+                <w:noProof/>
+                <w:webHidden/>
+              </w:rPr>
+            </w:r>
+            <w:r>
+              <w:rPr>
+                <w:noProof/>
+                <w:webHidden/>
+              </w:rPr>
+              <w:fldChar w:fldCharType="separate"/>
+            </w:r>
+            <w:r>
+              <w:rPr>
+                <w:noProof/>
+                <w:webHidden/>
+              </w:rPr>
+              <w:t>14</w:t>
+            </w:r>
+            <w:r>
+              <w:rPr>
+                <w:noProof/>
+                <w:webHidden/>
+              </w:rPr>
+              <w:fldChar w:fldCharType="end"/>
+            </w:r>
+          </w:hyperlink>
+        </w:p>
+        <w:p>
+          <w:pPr>
+            <w:pStyle w:val="TDC3"/>
+            <w:tabs>
+              <w:tab w:val="right" w:leader="dot" w:pos="8494"/>
+            </w:tabs>
+            <w:rPr>
+              <w:rFonts w:asciiTheme="minorHAnsi" w:eastAsiaTheme="minorEastAsia" w:hAnsiTheme="minorHAnsi" w:cstheme="minorBidi"/>
+              <w:noProof/>
+              <w:sz w:val="22"/>
+              <w:szCs w:val="22"/>
+              <w:lang w:eastAsia="es-ES"/>
+            </w:rPr>
+          </w:pPr>
+          <w:hyperlink w:anchor="_Toc20545166" w:history="1">
+            <w:r>
+              <w:rPr>
+                <w:rStyle w:val="Hipervnculo"/>
+                <w:rFonts w:ascii="Arial Narrow" w:hAnsi="Arial Narrow"/>
+                <w:noProof/>
+                <w:lang w:val="es-PE"/>
+              </w:rPr>
+              <w:t>6.1.3. Prueba de estandarización de controles</w:t>
+            </w:r>
+            <w:r>
+              <w:rPr>
+                <w:noProof/>
+                <w:webHidden/>
+              </w:rPr>
+              <w:tab/>
+            </w:r>
+            <w:r>
+              <w:rPr>
+                <w:noProof/>
+                <w:webHidden/>
+              </w:rPr>
+              <w:fldChar w:fldCharType="begin"/>
+            </w:r>
+            <w:r>
+              <w:rPr>
+                <w:noProof/>
+                <w:webHidden/>
+              </w:rPr>
+              <w:instrText xml:space="preserve"> PAGEREF _Toc20545166 \h </w:instrText>
+            </w:r>
+            <w:r>
+              <w:rPr>
+                <w:noProof/>
+                <w:webHidden/>
+              </w:rPr>
+            </w:r>
+            <w:r>
+              <w:rPr>
+                <w:noProof/>
+                <w:webHidden/>
+              </w:rPr>
+              <w:fldChar w:fldCharType="separate"/>
+            </w:r>
+            <w:r>
+              <w:rPr>
+                <w:noProof/>
+                <w:webHidden/>
+              </w:rPr>
+              <w:t>15</w:t>
+            </w:r>
+            <w:r>
+              <w:rPr>
+                <w:noProof/>
+                <w:webHidden/>
+              </w:rPr>
+              <w:fldChar w:fldCharType="end"/>
+            </w:r>
+          </w:hyperlink>
+        </w:p>
+        <w:p>
+          <w:pPr>
+            <w:pStyle w:val="TDC2"/>
+            <w:tabs>
+              <w:tab w:val="right" w:leader="dot" w:pos="8494"/>
+            </w:tabs>
+            <w:rPr>
+              <w:rFonts w:asciiTheme="minorHAnsi" w:eastAsiaTheme="minorEastAsia" w:hAnsiTheme="minorHAnsi" w:cstheme="minorBidi"/>
+              <w:noProof/>
+              <w:sz w:val="22"/>
+              <w:szCs w:val="22"/>
+              <w:lang w:eastAsia="es-ES"/>
+            </w:rPr>
+          </w:pPr>
+          <w:hyperlink w:anchor="_Toc20545167" w:history="1">
+            <w:r>
+              <w:rPr>
+                <w:rStyle w:val="Hipervnculo"/>
+                <w:rFonts w:ascii="Arial Narrow" w:hAnsi="Arial Narrow"/>
+                <w:noProof/>
+                <w:lang w:val="es-MX"/>
+              </w:rPr>
+              <w:t>6.2. Prueba Funcional</w:t>
+            </w:r>
+            <w:r>
+              <w:rPr>
+                <w:noProof/>
+                <w:webHidden/>
+              </w:rPr>
+              <w:tab/>
+            </w:r>
+            <w:r>
+              <w:rPr>
+                <w:noProof/>
+                <w:webHidden/>
+              </w:rPr>
+              <w:fldChar w:fldCharType="begin"/>
+            </w:r>
+            <w:r>
+              <w:rPr>
+                <w:noProof/>
+                <w:webHidden/>
+              </w:rPr>
+              <w:instrText xml:space="preserve"> PAGEREF _Toc20545167 \h </w:instrText>
+            </w:r>
+            <w:r>
+              <w:rPr>
+                <w:noProof/>
+                <w:webHidden/>
+              </w:rPr>
+            </w:r>
+            <w:r>
+              <w:rPr>
+                <w:noProof/>
+                <w:webHidden/>
+              </w:rPr>
+              <w:fldChar w:fldCharType="separate"/>
+            </w:r>
+            <w:r>
+              <w:rPr>
+                <w:noProof/>
+                <w:webHidden/>
+              </w:rPr>
+              <w:t>15</w:t>
+            </w:r>
+            <w:r>
+              <w:rPr>
+                <w:noProof/>
+                <w:webHidden/>
+              </w:rPr>
+              <w:fldChar w:fldCharType="end"/>
+            </w:r>
+          </w:hyperlink>
+        </w:p>
+        <w:p>
+          <w:pPr>
+            <w:pStyle w:val="TDC3"/>
+            <w:tabs>
+              <w:tab w:val="right" w:leader="dot" w:pos="8494"/>
+            </w:tabs>
+            <w:rPr>
+              <w:rFonts w:asciiTheme="minorHAnsi" w:eastAsiaTheme="minorEastAsia" w:hAnsiTheme="minorHAnsi" w:cstheme="minorBidi"/>
+              <w:noProof/>
+              <w:sz w:val="22"/>
+              <w:szCs w:val="22"/>
+              <w:lang w:eastAsia="es-ES"/>
+            </w:rPr>
+          </w:pPr>
+          <w:hyperlink w:anchor="_Toc20545168" w:history="1">
+            <w:r>
+              <w:rPr>
+                <w:rStyle w:val="Hipervnculo"/>
+                <w:rFonts w:ascii="Arial Narrow" w:hAnsi="Arial Narrow"/>
+                <w:noProof/>
+                <w:lang w:val="es-MX"/>
+              </w:rPr>
+              <w:t>6.2.1. Niveles de  pruebas</w:t>
+            </w:r>
+            <w:r>
+              <w:rPr>
+                <w:noProof/>
+                <w:webHidden/>
+              </w:rPr>
+              <w:tab/>
+            </w:r>
+            <w:r>
+              <w:rPr>
+                <w:noProof/>
+                <w:webHidden/>
+              </w:rPr>
+              <w:fldChar w:fldCharType="begin"/>
+            </w:r>
+            <w:r>
+              <w:rPr>
+                <w:noProof/>
+                <w:webHidden/>
+              </w:rPr>
+              <w:instrText xml:space="preserve"> PAGEREF _Toc20545168 \h </w:instrText>
+            </w:r>
+            <w:r>
+              <w:rPr>
+                <w:noProof/>
+                <w:webHidden/>
+              </w:rPr>
+            </w:r>
+            <w:r>
+              <w:rPr>
+                <w:noProof/>
+                <w:webHidden/>
+              </w:rPr>
+              <w:fldChar w:fldCharType="separate"/>
+            </w:r>
+            <w:r>
+              <w:rPr>
+                <w:noProof/>
+                <w:webHidden/>
+              </w:rPr>
+              <w:t>15</w:t>
+            </w:r>
+            <w:r>
+              <w:rPr>
+                <w:noProof/>
+                <w:webHidden/>
+              </w:rPr>
+              <w:fldChar w:fldCharType="end"/>
+            </w:r>
+          </w:hyperlink>
+        </w:p>
+        <w:p>
+          <w:pPr>
+            <w:pStyle w:val="TDC2"/>
+            <w:tabs>
+              <w:tab w:val="right" w:leader="dot" w:pos="8494"/>
+            </w:tabs>
+            <w:rPr>
+              <w:rFonts w:asciiTheme="minorHAnsi" w:eastAsiaTheme="minorEastAsia" w:hAnsiTheme="minorHAnsi" w:cstheme="minorBidi"/>
+              <w:noProof/>
+              <w:sz w:val="22"/>
+              <w:szCs w:val="22"/>
+              <w:lang w:eastAsia="es-ES"/>
+            </w:rPr>
+          </w:pPr>
+          <w:hyperlink w:anchor="_Toc20545169" w:history="1">
+            <w:r>
+              <w:rPr>
+                <w:rStyle w:val="Hipervnculo"/>
+                <w:rFonts w:ascii="Arial Narrow" w:hAnsi="Arial Narrow"/>
+                <w:noProof/>
+                <w:lang w:val="es-MX"/>
+              </w:rPr>
+              <w:t>6.2.2. Prueba de Seguridad</w:t>
+            </w:r>
+            <w:r>
+              <w:rPr>
+                <w:noProof/>
+                <w:webHidden/>
+              </w:rPr>
+              <w:tab/>
+            </w:r>
+            <w:r>
+              <w:rPr>
+                <w:noProof/>
+                <w:webHidden/>
+              </w:rPr>
+              <w:fldChar w:fldCharType="begin"/>
+            </w:r>
+            <w:r>
+              <w:rPr>
+                <w:noProof/>
+                <w:webHidden/>
+              </w:rPr>
+              <w:instrText xml:space="preserve"> PAGEREF _Toc20545169 \h </w:instrText>
+            </w:r>
+            <w:r>
+              <w:rPr>
+                <w:noProof/>
+                <w:webHidden/>
+              </w:rPr>
+            </w:r>
+            <w:r>
+              <w:rPr>
+                <w:noProof/>
+                <w:webHidden/>
+              </w:rPr>
+              <w:fldChar w:fldCharType="separate"/>
+            </w:r>
+            <w:r>
+              <w:rPr>
+                <w:noProof/>
+                <w:webHidden/>
+              </w:rPr>
+              <w:t>16</w:t>
+            </w:r>
+            <w:r>
+              <w:rPr>
+                <w:noProof/>
+                <w:webHidden/>
+              </w:rPr>
+              <w:fldChar w:fldCharType="end"/>
+            </w:r>
+          </w:hyperlink>
+        </w:p>
+        <w:p>
+          <w:pPr>
+            <w:pStyle w:val="TDC2"/>
+            <w:tabs>
+              <w:tab w:val="right" w:leader="dot" w:pos="8494"/>
+            </w:tabs>
+            <w:rPr>
+              <w:rFonts w:asciiTheme="minorHAnsi" w:eastAsiaTheme="minorEastAsia" w:hAnsiTheme="minorHAnsi" w:cstheme="minorBidi"/>
+              <w:noProof/>
+              <w:sz w:val="22"/>
+              <w:szCs w:val="22"/>
+              <w:lang w:eastAsia="es-ES"/>
+            </w:rPr>
+          </w:pPr>
+          <w:hyperlink w:anchor="_Toc20545170" w:history="1">
+            <w:r>
+              <w:rPr>
+                <w:rStyle w:val="Hipervnculo"/>
+                <w:rFonts w:ascii="Arial Narrow" w:hAnsi="Arial Narrow"/>
+                <w:noProof/>
+                <w:lang w:val="es-MX"/>
+              </w:rPr>
+              <w:t>6.2.3. Prueba de compatibilidad</w:t>
+            </w:r>
+            <w:r>
+              <w:rPr>
+                <w:noProof/>
+                <w:webHidden/>
+              </w:rPr>
+              <w:tab/>
+            </w:r>
+            <w:r>
+              <w:rPr>
+                <w:noProof/>
+                <w:webHidden/>
+              </w:rPr>
+              <w:fldChar w:fldCharType="begin"/>
+            </w:r>
+            <w:r>
+              <w:rPr>
+                <w:noProof/>
+                <w:webHidden/>
+              </w:rPr>
+              <w:instrText xml:space="preserve"> PAGEREF _Toc20545170 \h </w:instrText>
+            </w:r>
+            <w:r>
+              <w:rPr>
+                <w:noProof/>
+                <w:webHidden/>
+              </w:rPr>
+            </w:r>
+            <w:r>
+              <w:rPr>
+                <w:noProof/>
+                <w:webHidden/>
+              </w:rPr>
+              <w:fldChar w:fldCharType="separate"/>
+            </w:r>
+            <w:r>
+              <w:rPr>
+                <w:noProof/>
+                <w:webHidden/>
+              </w:rPr>
+              <w:t>16</w:t>
+            </w:r>
+            <w:r>
+              <w:rPr>
+                <w:noProof/>
+                <w:webHidden/>
+              </w:rPr>
+              <w:fldChar w:fldCharType="end"/>
+            </w:r>
+          </w:hyperlink>
+        </w:p>
+        <w:p>
+          <w:pPr>
+            <w:pStyle w:val="TDC2"/>
+            <w:tabs>
+              <w:tab w:val="right" w:leader="dot" w:pos="8494"/>
+            </w:tabs>
+            <w:rPr>
+              <w:rFonts w:asciiTheme="minorHAnsi" w:eastAsiaTheme="minorEastAsia" w:hAnsiTheme="minorHAnsi" w:cstheme="minorBidi"/>
+              <w:noProof/>
+              <w:sz w:val="22"/>
+              <w:szCs w:val="22"/>
+              <w:lang w:eastAsia="es-ES"/>
+            </w:rPr>
+          </w:pPr>
+          <w:hyperlink w:anchor="_Toc20545171" w:history="1">
+            <w:r>
+              <w:rPr>
+                <w:rStyle w:val="Hipervnculo"/>
+                <w:rFonts w:ascii="Arial Narrow" w:hAnsi="Arial Narrow"/>
+                <w:noProof/>
+                <w:lang w:val="es-MX"/>
+              </w:rPr>
+              <w:t>6.2.4. Prueba de confiabilidad</w:t>
+            </w:r>
+            <w:r>
+              <w:rPr>
+                <w:noProof/>
+                <w:webHidden/>
+              </w:rPr>
+              <w:tab/>
+            </w:r>
+            <w:r>
+              <w:rPr>
+                <w:noProof/>
+                <w:webHidden/>
+              </w:rPr>
+              <w:fldChar w:fldCharType="begin"/>
+            </w:r>
+            <w:r>
+              <w:rPr>
+                <w:noProof/>
+                <w:webHidden/>
+              </w:rPr>
+              <w:instrText xml:space="preserve"> PAGEREF _Toc20545171 \h </w:instrText>
+            </w:r>
+            <w:r>
+              <w:rPr>
+                <w:noProof/>
+                <w:webHidden/>
+              </w:rPr>
+            </w:r>
+            <w:r>
+              <w:rPr>
+                <w:noProof/>
+                <w:webHidden/>
+              </w:rPr>
+              <w:fldChar w:fldCharType="separate"/>
+            </w:r>
+            <w:r>
+              <w:rPr>
+                <w:noProof/>
+                <w:webHidden/>
+              </w:rPr>
+              <w:t>16</w:t>
+            </w:r>
+            <w:r>
+              <w:rPr>
+                <w:noProof/>
+                <w:webHidden/>
+              </w:rPr>
+              <w:fldChar w:fldCharType="end"/>
+            </w:r>
+          </w:hyperlink>
+        </w:p>
+        <w:p>
+          <w:pPr>
+            <w:pStyle w:val="TDC2"/>
+            <w:tabs>
+              <w:tab w:val="right" w:leader="dot" w:pos="8494"/>
+            </w:tabs>
+            <w:rPr>
+              <w:rFonts w:asciiTheme="minorHAnsi" w:eastAsiaTheme="minorEastAsia" w:hAnsiTheme="minorHAnsi" w:cstheme="minorBidi"/>
+              <w:noProof/>
+              <w:sz w:val="22"/>
+              <w:szCs w:val="22"/>
+              <w:lang w:eastAsia="es-ES"/>
+            </w:rPr>
+          </w:pPr>
+          <w:hyperlink w:anchor="_Toc20545172" w:history="1">
+            <w:r>
+              <w:rPr>
+                <w:rStyle w:val="Hipervnculo"/>
+                <w:rFonts w:ascii="Arial Narrow" w:hAnsi="Arial Narrow"/>
+                <w:noProof/>
+                <w:lang w:val="es-MX"/>
+              </w:rPr>
+              <w:t>6.2.5. Prueba de Aceptación</w:t>
+            </w:r>
+            <w:r>
+              <w:rPr>
+                <w:noProof/>
+                <w:webHidden/>
+              </w:rPr>
+              <w:tab/>
+            </w:r>
+            <w:r>
+              <w:rPr>
+                <w:noProof/>
+                <w:webHidden/>
+              </w:rPr>
+              <w:fldChar w:fldCharType="begin"/>
+            </w:r>
+            <w:r>
+              <w:rPr>
+                <w:noProof/>
+                <w:webHidden/>
+              </w:rPr>
+              <w:instrText xml:space="preserve"> PAGEREF _Toc20545172 \h </w:instrText>
+            </w:r>
+            <w:r>
+              <w:rPr>
+                <w:noProof/>
+                <w:webHidden/>
+              </w:rPr>
+            </w:r>
+            <w:r>
+              <w:rPr>
+                <w:noProof/>
+                <w:webHidden/>
+              </w:rPr>
+              <w:fldChar w:fldCharType="separate"/>
+            </w:r>
+            <w:r>
+              <w:rPr>
+                <w:noProof/>
+                <w:webHidden/>
+              </w:rPr>
+              <w:t>17</w:t>
             </w:r>
             <w:r>
               <w:rPr>
@@ -3169,17 +4461,17 @@
               <w:noProof/>
               <w:sz w:val="22"/>
               <w:szCs w:val="22"/>
-              <w:lang w:val="es-PE"/>
+              <w:lang w:eastAsia="es-ES"/>
             </w:rPr>
           </w:pPr>
-          <w:hyperlink w:anchor="_Toc13262740" w:history="1">
+          <w:hyperlink w:anchor="_Toc20545173" w:history="1">
             <w:r>
               <w:rPr>
                 <w:rStyle w:val="Hipervnculo"/>
                 <w:rFonts w:ascii="Arial Narrow" w:eastAsia="Verdana" w:hAnsi="Arial Narrow"/>
                 <w:noProof/>
               </w:rPr>
-              <w:t>5.</w:t>
+              <w:t>7.</w:t>
             </w:r>
             <w:r>
               <w:rPr>
@@ -3187,7 +4479,7 @@
                 <w:noProof/>
                 <w:sz w:val="22"/>
                 <w:szCs w:val="22"/>
-                <w:lang w:val="es-PE"/>
+                <w:lang w:eastAsia="es-ES"/>
               </w:rPr>
               <w:tab/>
             </w:r>
@@ -3197,7 +4489,7 @@
                 <w:rFonts w:ascii="Arial Narrow" w:eastAsia="Verdana" w:hAnsi="Arial Narrow"/>
                 <w:noProof/>
               </w:rPr>
-              <w:t>Estándares, prácticas, convenciones y métricas</w:t>
+              <w:t>Reporte de problemas y acciones correctivas</w:t>
             </w:r>
             <w:r>
               <w:rPr>
@@ -3218,7 +4510,7 @@
                 <w:noProof/>
                 <w:webHidden/>
               </w:rPr>
-              <w:instrText xml:space="preserve"> PAGEREF _Toc13262740 \h </w:instrText>
+              <w:instrText xml:space="preserve"> PAGEREF _Toc20545173 \h </w:instrText>
             </w:r>
             <w:r>
               <w:rPr>
@@ -3238,651 +4530,7 @@
                 <w:noProof/>
                 <w:webHidden/>
               </w:rPr>
-              <w:t>7</w:t>
-            </w:r>
-            <w:r>
-              <w:rPr>
-                <w:noProof/>
-                <w:webHidden/>
-              </w:rPr>
-              <w:fldChar w:fldCharType="end"/>
-            </w:r>
-          </w:hyperlink>
-        </w:p>
-        <w:p>
-          <w:pPr>
-            <w:pStyle w:val="TDC2"/>
-            <w:tabs>
-              <w:tab w:val="left" w:pos="880"/>
-              <w:tab w:val="right" w:leader="dot" w:pos="8494"/>
-            </w:tabs>
-            <w:rPr>
-              <w:rFonts w:asciiTheme="minorHAnsi" w:eastAsiaTheme="minorEastAsia" w:hAnsiTheme="minorHAnsi" w:cstheme="minorBidi"/>
-              <w:noProof/>
-              <w:sz w:val="22"/>
-              <w:szCs w:val="22"/>
-              <w:lang w:val="es-PE"/>
-            </w:rPr>
-          </w:pPr>
-          <w:hyperlink w:anchor="_Toc13262741" w:history="1">
-            <w:r>
-              <w:rPr>
-                <w:rStyle w:val="Hipervnculo"/>
-                <w:rFonts w:ascii="Arial Narrow" w:eastAsia="Verdana" w:hAnsi="Arial Narrow"/>
-                <w:noProof/>
-              </w:rPr>
-              <w:t>5.1.</w:t>
-            </w:r>
-            <w:r>
-              <w:rPr>
-                <w:rFonts w:asciiTheme="minorHAnsi" w:eastAsiaTheme="minorEastAsia" w:hAnsiTheme="minorHAnsi" w:cstheme="minorBidi"/>
-                <w:noProof/>
-                <w:sz w:val="22"/>
-                <w:szCs w:val="22"/>
-                <w:lang w:val="es-PE"/>
-              </w:rPr>
-              <w:tab/>
-            </w:r>
-            <w:r>
-              <w:rPr>
-                <w:rStyle w:val="Hipervnculo"/>
-                <w:rFonts w:ascii="Arial Narrow" w:eastAsia="Verdana" w:hAnsi="Arial Narrow"/>
-                <w:noProof/>
-              </w:rPr>
-              <w:t>Estándar de Calidad del producto</w:t>
-            </w:r>
-            <w:r>
-              <w:rPr>
-                <w:noProof/>
-                <w:webHidden/>
-              </w:rPr>
-              <w:tab/>
-            </w:r>
-            <w:r>
-              <w:rPr>
-                <w:noProof/>
-                <w:webHidden/>
-              </w:rPr>
-              <w:fldChar w:fldCharType="begin"/>
-            </w:r>
-            <w:r>
-              <w:rPr>
-                <w:noProof/>
-                <w:webHidden/>
-              </w:rPr>
-              <w:instrText xml:space="preserve"> PAGEREF _Toc13262741 \h </w:instrText>
-            </w:r>
-            <w:r>
-              <w:rPr>
-                <w:noProof/>
-                <w:webHidden/>
-              </w:rPr>
-            </w:r>
-            <w:r>
-              <w:rPr>
-                <w:noProof/>
-                <w:webHidden/>
-              </w:rPr>
-              <w:fldChar w:fldCharType="separate"/>
-            </w:r>
-            <w:r>
-              <w:rPr>
-                <w:noProof/>
-                <w:webHidden/>
-              </w:rPr>
-              <w:t>7</w:t>
-            </w:r>
-            <w:r>
-              <w:rPr>
-                <w:noProof/>
-                <w:webHidden/>
-              </w:rPr>
-              <w:fldChar w:fldCharType="end"/>
-            </w:r>
-          </w:hyperlink>
-        </w:p>
-        <w:p>
-          <w:pPr>
-            <w:pStyle w:val="TDC3"/>
-            <w:tabs>
-              <w:tab w:val="left" w:pos="1100"/>
-              <w:tab w:val="right" w:leader="dot" w:pos="8494"/>
-            </w:tabs>
-            <w:rPr>
-              <w:rFonts w:asciiTheme="minorHAnsi" w:eastAsiaTheme="minorEastAsia" w:hAnsiTheme="minorHAnsi" w:cstheme="minorBidi"/>
-              <w:noProof/>
-              <w:sz w:val="22"/>
-              <w:szCs w:val="22"/>
-              <w:lang w:val="es-PE"/>
-            </w:rPr>
-          </w:pPr>
-          <w:hyperlink w:anchor="_Toc13262742" w:history="1">
-            <w:r>
-              <w:rPr>
-                <w:rStyle w:val="Hipervnculo"/>
-                <w:rFonts w:ascii="Arial Narrow" w:eastAsia="Verdana" w:hAnsi="Arial Narrow"/>
-                <w:noProof/>
-              </w:rPr>
-              <w:t>5.1.1.</w:t>
-            </w:r>
-            <w:r>
-              <w:rPr>
-                <w:rFonts w:asciiTheme="minorHAnsi" w:eastAsiaTheme="minorEastAsia" w:hAnsiTheme="minorHAnsi" w:cstheme="minorBidi"/>
-                <w:noProof/>
-                <w:sz w:val="22"/>
-                <w:szCs w:val="22"/>
-                <w:lang w:val="es-PE"/>
-              </w:rPr>
-              <w:tab/>
-            </w:r>
-            <w:r>
-              <w:rPr>
-                <w:rStyle w:val="Hipervnculo"/>
-                <w:rFonts w:ascii="Arial Narrow" w:eastAsia="Verdana" w:hAnsi="Arial Narrow"/>
-                <w:noProof/>
-              </w:rPr>
-              <w:t>Modelo de Calidad del Producto - General</w:t>
-            </w:r>
-            <w:r>
-              <w:rPr>
-                <w:noProof/>
-                <w:webHidden/>
-              </w:rPr>
-              <w:tab/>
-            </w:r>
-            <w:r>
-              <w:rPr>
-                <w:noProof/>
-                <w:webHidden/>
-              </w:rPr>
-              <w:fldChar w:fldCharType="begin"/>
-            </w:r>
-            <w:r>
-              <w:rPr>
-                <w:noProof/>
-                <w:webHidden/>
-              </w:rPr>
-              <w:instrText xml:space="preserve"> PAGEREF _Toc13262742 \h </w:instrText>
-            </w:r>
-            <w:r>
-              <w:rPr>
-                <w:noProof/>
-                <w:webHidden/>
-              </w:rPr>
-            </w:r>
-            <w:r>
-              <w:rPr>
-                <w:noProof/>
-                <w:webHidden/>
-              </w:rPr>
-              <w:fldChar w:fldCharType="separate"/>
-            </w:r>
-            <w:r>
-              <w:rPr>
-                <w:noProof/>
-                <w:webHidden/>
-              </w:rPr>
-              <w:t>7</w:t>
-            </w:r>
-            <w:r>
-              <w:rPr>
-                <w:noProof/>
-                <w:webHidden/>
-              </w:rPr>
-              <w:fldChar w:fldCharType="end"/>
-            </w:r>
-          </w:hyperlink>
-        </w:p>
-        <w:p>
-          <w:pPr>
-            <w:pStyle w:val="TDC3"/>
-            <w:tabs>
-              <w:tab w:val="left" w:pos="1100"/>
-              <w:tab w:val="right" w:leader="dot" w:pos="8494"/>
-            </w:tabs>
-            <w:rPr>
-              <w:rFonts w:asciiTheme="minorHAnsi" w:eastAsiaTheme="minorEastAsia" w:hAnsiTheme="minorHAnsi" w:cstheme="minorBidi"/>
-              <w:noProof/>
-              <w:sz w:val="22"/>
-              <w:szCs w:val="22"/>
-              <w:lang w:val="es-PE"/>
-            </w:rPr>
-          </w:pPr>
-          <w:hyperlink w:anchor="_Toc13262743" w:history="1">
-            <w:r>
-              <w:rPr>
-                <w:rStyle w:val="Hipervnculo"/>
-                <w:rFonts w:ascii="Arial Narrow" w:eastAsia="Verdana" w:hAnsi="Arial Narrow"/>
-                <w:noProof/>
-              </w:rPr>
-              <w:t>5.1.2.</w:t>
-            </w:r>
-            <w:r>
-              <w:rPr>
-                <w:rFonts w:asciiTheme="minorHAnsi" w:eastAsiaTheme="minorEastAsia" w:hAnsiTheme="minorHAnsi" w:cstheme="minorBidi"/>
-                <w:noProof/>
-                <w:sz w:val="22"/>
-                <w:szCs w:val="22"/>
-                <w:lang w:val="es-PE"/>
-              </w:rPr>
-              <w:tab/>
-            </w:r>
-            <w:r>
-              <w:rPr>
-                <w:rStyle w:val="Hipervnculo"/>
-                <w:rFonts w:ascii="Arial Narrow" w:eastAsia="Verdana" w:hAnsi="Arial Narrow"/>
-                <w:noProof/>
-              </w:rPr>
-              <w:t>Modelo de Calidad del Producto – detallado</w:t>
-            </w:r>
-            <w:r>
-              <w:rPr>
-                <w:noProof/>
-                <w:webHidden/>
-              </w:rPr>
-              <w:tab/>
-            </w:r>
-            <w:r>
-              <w:rPr>
-                <w:noProof/>
-                <w:webHidden/>
-              </w:rPr>
-              <w:fldChar w:fldCharType="begin"/>
-            </w:r>
-            <w:r>
-              <w:rPr>
-                <w:noProof/>
-                <w:webHidden/>
-              </w:rPr>
-              <w:instrText xml:space="preserve"> PAGEREF _Toc13262743 \h </w:instrText>
-            </w:r>
-            <w:r>
-              <w:rPr>
-                <w:noProof/>
-                <w:webHidden/>
-              </w:rPr>
-            </w:r>
-            <w:r>
-              <w:rPr>
-                <w:noProof/>
-                <w:webHidden/>
-              </w:rPr>
-              <w:fldChar w:fldCharType="separate"/>
-            </w:r>
-            <w:r>
-              <w:rPr>
-                <w:noProof/>
-                <w:webHidden/>
-              </w:rPr>
-              <w:t>8</w:t>
-            </w:r>
-            <w:r>
-              <w:rPr>
-                <w:noProof/>
-                <w:webHidden/>
-              </w:rPr>
-              <w:fldChar w:fldCharType="end"/>
-            </w:r>
-          </w:hyperlink>
-        </w:p>
-        <w:p>
-          <w:pPr>
-            <w:pStyle w:val="TDC2"/>
-            <w:tabs>
-              <w:tab w:val="left" w:pos="880"/>
-              <w:tab w:val="right" w:leader="dot" w:pos="8494"/>
-            </w:tabs>
-            <w:rPr>
-              <w:rFonts w:asciiTheme="minorHAnsi" w:eastAsiaTheme="minorEastAsia" w:hAnsiTheme="minorHAnsi" w:cstheme="minorBidi"/>
-              <w:noProof/>
-              <w:sz w:val="22"/>
-              <w:szCs w:val="22"/>
-              <w:lang w:val="es-PE"/>
-            </w:rPr>
-          </w:pPr>
-          <w:hyperlink w:anchor="_Toc13262744" w:history="1">
-            <w:r>
-              <w:rPr>
-                <w:rStyle w:val="Hipervnculo"/>
-                <w:rFonts w:ascii="Arial Narrow" w:eastAsia="Verdana" w:hAnsi="Arial Narrow"/>
-                <w:noProof/>
-              </w:rPr>
-              <w:t>5.2.</w:t>
-            </w:r>
-            <w:r>
-              <w:rPr>
-                <w:rFonts w:asciiTheme="minorHAnsi" w:eastAsiaTheme="minorEastAsia" w:hAnsiTheme="minorHAnsi" w:cstheme="minorBidi"/>
-                <w:noProof/>
-                <w:sz w:val="22"/>
-                <w:szCs w:val="22"/>
-                <w:lang w:val="es-PE"/>
-              </w:rPr>
-              <w:tab/>
-            </w:r>
-            <w:r>
-              <w:rPr>
-                <w:rStyle w:val="Hipervnculo"/>
-                <w:rFonts w:ascii="Arial Narrow" w:eastAsia="Verdana" w:hAnsi="Arial Narrow"/>
-                <w:noProof/>
-              </w:rPr>
-              <w:t>Métricas de calidad</w:t>
-            </w:r>
-            <w:r>
-              <w:rPr>
-                <w:noProof/>
-                <w:webHidden/>
-              </w:rPr>
-              <w:tab/>
-            </w:r>
-            <w:r>
-              <w:rPr>
-                <w:noProof/>
-                <w:webHidden/>
-              </w:rPr>
-              <w:fldChar w:fldCharType="begin"/>
-            </w:r>
-            <w:r>
-              <w:rPr>
-                <w:noProof/>
-                <w:webHidden/>
-              </w:rPr>
-              <w:instrText xml:space="preserve"> PAGEREF _Toc13262744 \h </w:instrText>
-            </w:r>
-            <w:r>
-              <w:rPr>
-                <w:noProof/>
-                <w:webHidden/>
-              </w:rPr>
-            </w:r>
-            <w:r>
-              <w:rPr>
-                <w:noProof/>
-                <w:webHidden/>
-              </w:rPr>
-              <w:fldChar w:fldCharType="separate"/>
-            </w:r>
-            <w:r>
-              <w:rPr>
-                <w:noProof/>
-                <w:webHidden/>
-              </w:rPr>
-              <w:t>10</w:t>
-            </w:r>
-            <w:r>
-              <w:rPr>
-                <w:noProof/>
-                <w:webHidden/>
-              </w:rPr>
-              <w:fldChar w:fldCharType="end"/>
-            </w:r>
-          </w:hyperlink>
-        </w:p>
-        <w:p>
-          <w:pPr>
-            <w:pStyle w:val="TDC3"/>
-            <w:tabs>
-              <w:tab w:val="left" w:pos="1100"/>
-              <w:tab w:val="right" w:leader="dot" w:pos="8494"/>
-            </w:tabs>
-            <w:rPr>
-              <w:rFonts w:asciiTheme="minorHAnsi" w:eastAsiaTheme="minorEastAsia" w:hAnsiTheme="minorHAnsi" w:cstheme="minorBidi"/>
-              <w:noProof/>
-              <w:sz w:val="22"/>
-              <w:szCs w:val="22"/>
-              <w:lang w:val="es-PE"/>
-            </w:rPr>
-          </w:pPr>
-          <w:hyperlink w:anchor="_Toc13262745" w:history="1">
-            <w:r>
-              <w:rPr>
-                <w:rStyle w:val="Hipervnculo"/>
-                <w:rFonts w:ascii="Arial Narrow" w:eastAsia="Verdana" w:hAnsi="Arial Narrow"/>
-                <w:noProof/>
-              </w:rPr>
-              <w:t>5.2.1.</w:t>
-            </w:r>
-            <w:r>
-              <w:rPr>
-                <w:rFonts w:asciiTheme="minorHAnsi" w:eastAsiaTheme="minorEastAsia" w:hAnsiTheme="minorHAnsi" w:cstheme="minorBidi"/>
-                <w:noProof/>
-                <w:sz w:val="22"/>
-                <w:szCs w:val="22"/>
-                <w:lang w:val="es-PE"/>
-              </w:rPr>
-              <w:tab/>
-            </w:r>
-            <w:r>
-              <w:rPr>
-                <w:rStyle w:val="Hipervnculo"/>
-                <w:rFonts w:ascii="Arial Narrow" w:eastAsia="Verdana" w:hAnsi="Arial Narrow"/>
-                <w:noProof/>
-              </w:rPr>
-              <w:t>Lista de Métricas priorizadas</w:t>
-            </w:r>
-            <w:r>
-              <w:rPr>
-                <w:noProof/>
-                <w:webHidden/>
-              </w:rPr>
-              <w:tab/>
-            </w:r>
-            <w:r>
-              <w:rPr>
-                <w:noProof/>
-                <w:webHidden/>
-              </w:rPr>
-              <w:fldChar w:fldCharType="begin"/>
-            </w:r>
-            <w:r>
-              <w:rPr>
-                <w:noProof/>
-                <w:webHidden/>
-              </w:rPr>
-              <w:instrText xml:space="preserve"> PAGEREF _Toc13262745 \h </w:instrText>
-            </w:r>
-            <w:r>
-              <w:rPr>
-                <w:noProof/>
-                <w:webHidden/>
-              </w:rPr>
-            </w:r>
-            <w:r>
-              <w:rPr>
-                <w:noProof/>
-                <w:webHidden/>
-              </w:rPr>
-              <w:fldChar w:fldCharType="separate"/>
-            </w:r>
-            <w:r>
-              <w:rPr>
-                <w:noProof/>
-                <w:webHidden/>
-              </w:rPr>
-              <w:t>10</w:t>
-            </w:r>
-            <w:r>
-              <w:rPr>
-                <w:noProof/>
-                <w:webHidden/>
-              </w:rPr>
-              <w:fldChar w:fldCharType="end"/>
-            </w:r>
-          </w:hyperlink>
-        </w:p>
-        <w:p>
-          <w:pPr>
-            <w:pStyle w:val="TDC3"/>
-            <w:tabs>
-              <w:tab w:val="left" w:pos="1100"/>
-              <w:tab w:val="right" w:leader="dot" w:pos="8494"/>
-            </w:tabs>
-            <w:rPr>
-              <w:rFonts w:asciiTheme="minorHAnsi" w:eastAsiaTheme="minorEastAsia" w:hAnsiTheme="minorHAnsi" w:cstheme="minorBidi"/>
-              <w:noProof/>
-              <w:sz w:val="22"/>
-              <w:szCs w:val="22"/>
-              <w:lang w:val="es-PE"/>
-            </w:rPr>
-          </w:pPr>
-          <w:hyperlink w:anchor="_Toc13262746" w:history="1">
-            <w:r>
-              <w:rPr>
-                <w:rStyle w:val="Hipervnculo"/>
-                <w:rFonts w:ascii="Arial Narrow" w:eastAsia="Verdana" w:hAnsi="Arial Narrow"/>
-                <w:noProof/>
-              </w:rPr>
-              <w:t>5.2.2.</w:t>
-            </w:r>
-            <w:r>
-              <w:rPr>
-                <w:rFonts w:asciiTheme="minorHAnsi" w:eastAsiaTheme="minorEastAsia" w:hAnsiTheme="minorHAnsi" w:cstheme="minorBidi"/>
-                <w:noProof/>
-                <w:sz w:val="22"/>
-                <w:szCs w:val="22"/>
-                <w:lang w:val="es-PE"/>
-              </w:rPr>
-              <w:tab/>
-            </w:r>
-            <w:r>
-              <w:rPr>
-                <w:rStyle w:val="Hipervnculo"/>
-                <w:rFonts w:ascii="Arial Narrow" w:eastAsia="Verdana" w:hAnsi="Arial Narrow"/>
-                <w:noProof/>
-              </w:rPr>
-              <w:t>Definición de Métricas de Calidad</w:t>
-            </w:r>
-            <w:r>
-              <w:rPr>
-                <w:noProof/>
-                <w:webHidden/>
-              </w:rPr>
-              <w:tab/>
-            </w:r>
-            <w:r>
-              <w:rPr>
-                <w:noProof/>
-                <w:webHidden/>
-              </w:rPr>
-              <w:fldChar w:fldCharType="begin"/>
-            </w:r>
-            <w:r>
-              <w:rPr>
-                <w:noProof/>
-                <w:webHidden/>
-              </w:rPr>
-              <w:instrText xml:space="preserve"> PAGEREF _Toc13262746 \h </w:instrText>
-            </w:r>
-            <w:r>
-              <w:rPr>
-                <w:noProof/>
-                <w:webHidden/>
-              </w:rPr>
-            </w:r>
-            <w:r>
-              <w:rPr>
-                <w:noProof/>
-                <w:webHidden/>
-              </w:rPr>
-              <w:fldChar w:fldCharType="separate"/>
-            </w:r>
-            <w:r>
-              <w:rPr>
-                <w:noProof/>
-                <w:webHidden/>
-              </w:rPr>
-              <w:t>10</w:t>
-            </w:r>
-            <w:r>
-              <w:rPr>
-                <w:noProof/>
-                <w:webHidden/>
-              </w:rPr>
-              <w:fldChar w:fldCharType="end"/>
-            </w:r>
-          </w:hyperlink>
-        </w:p>
-        <w:p>
-          <w:pPr>
-            <w:pStyle w:val="TDC2"/>
-            <w:tabs>
-              <w:tab w:val="left" w:pos="880"/>
-              <w:tab w:val="right" w:leader="dot" w:pos="8494"/>
-            </w:tabs>
-            <w:rPr>
-              <w:rFonts w:asciiTheme="minorHAnsi" w:eastAsiaTheme="minorEastAsia" w:hAnsiTheme="minorHAnsi" w:cstheme="minorBidi"/>
-              <w:noProof/>
-              <w:sz w:val="22"/>
-              <w:szCs w:val="22"/>
-              <w:lang w:val="es-PE"/>
-            </w:rPr>
-          </w:pPr>
-          <w:hyperlink w:anchor="_Toc13262747" w:history="1">
-            <w:r>
-              <w:rPr>
-                <w:rStyle w:val="Hipervnculo"/>
-                <w:rFonts w:ascii="Arial Narrow" w:eastAsia="Verdana" w:hAnsi="Arial Narrow"/>
-                <w:noProof/>
-              </w:rPr>
-              <w:t>5.3.</w:t>
-            </w:r>
-            <w:r>
-              <w:rPr>
-                <w:rFonts w:asciiTheme="minorHAnsi" w:eastAsiaTheme="minorEastAsia" w:hAnsiTheme="minorHAnsi" w:cstheme="minorBidi"/>
-                <w:noProof/>
-                <w:sz w:val="22"/>
-                <w:szCs w:val="22"/>
-                <w:lang w:val="es-PE"/>
-              </w:rPr>
-              <w:tab/>
-            </w:r>
-            <w:r>
-              <w:rPr>
-                <w:rStyle w:val="Hipervnculo"/>
-                <w:rFonts w:ascii="Arial Narrow" w:eastAsia="Verdana" w:hAnsi="Arial Narrow"/>
-                <w:noProof/>
-              </w:rPr>
-              <w:t>Estándar de Calidad del proceso</w:t>
-            </w:r>
-            <w:r>
-              <w:rPr>
-                <w:noProof/>
-                <w:webHidden/>
-              </w:rPr>
-              <w:tab/>
-            </w:r>
-            <w:r>
-              <w:rPr>
-                <w:noProof/>
-                <w:webHidden/>
-              </w:rPr>
-              <w:fldChar w:fldCharType="begin"/>
-            </w:r>
-            <w:r>
-              <w:rPr>
-                <w:noProof/>
-                <w:webHidden/>
-              </w:rPr>
-              <w:instrText xml:space="preserve"> PAGEREF _Toc13262747 \h </w:instrText>
-            </w:r>
-            <w:r>
-              <w:rPr>
-                <w:noProof/>
-                <w:webHidden/>
-              </w:rPr>
-            </w:r>
-            <w:r>
-              <w:rPr>
-                <w:noProof/>
-                <w:webHidden/>
-              </w:rPr>
-              <w:fldChar w:fldCharType="separate"/>
-            </w:r>
-            <w:r>
-              <w:rPr>
-                <w:noProof/>
-                <w:webHidden/>
-              </w:rPr>
-              <w:t>13</w:t>
+              <w:t>17</w:t>
             </w:r>
             <w:r>
               <w:rPr>
@@ -3905,17 +4553,17 @@
               <w:noProof/>
               <w:sz w:val="22"/>
               <w:szCs w:val="22"/>
-              <w:lang w:val="es-PE"/>
+              <w:lang w:eastAsia="es-ES"/>
             </w:rPr>
           </w:pPr>
-          <w:hyperlink w:anchor="_Toc13262748" w:history="1">
+          <w:hyperlink w:anchor="_Toc20545174" w:history="1">
             <w:r>
               <w:rPr>
                 <w:rStyle w:val="Hipervnculo"/>
                 <w:rFonts w:ascii="Arial Narrow" w:eastAsia="Verdana" w:hAnsi="Arial Narrow"/>
                 <w:noProof/>
               </w:rPr>
-              <w:t>6.</w:t>
+              <w:t>8.</w:t>
             </w:r>
             <w:r>
               <w:rPr>
@@ -3923,7 +4571,7 @@
                 <w:noProof/>
                 <w:sz w:val="22"/>
                 <w:szCs w:val="22"/>
-                <w:lang w:val="es-PE"/>
+                <w:lang w:eastAsia="es-ES"/>
               </w:rPr>
               <w:tab/>
             </w:r>
@@ -3933,7 +4581,7 @@
                 <w:rFonts w:ascii="Arial Narrow" w:eastAsia="Verdana" w:hAnsi="Arial Narrow"/>
                 <w:noProof/>
               </w:rPr>
-              <w:t>Verificación</w:t>
+              <w:t>Herramientas, técnicas y metodologías</w:t>
             </w:r>
             <w:r>
               <w:rPr>
@@ -3954,931 +4602,7 @@
                 <w:noProof/>
                 <w:webHidden/>
               </w:rPr>
-              <w:instrText xml:space="preserve"> PAGEREF _Toc13262748 \h </w:instrText>
-            </w:r>
-            <w:r>
-              <w:rPr>
-                <w:noProof/>
-                <w:webHidden/>
-              </w:rPr>
-            </w:r>
-            <w:r>
-              <w:rPr>
-                <w:noProof/>
-                <w:webHidden/>
-              </w:rPr>
-              <w:fldChar w:fldCharType="separate"/>
-            </w:r>
-            <w:r>
-              <w:rPr>
-                <w:noProof/>
-                <w:webHidden/>
-              </w:rPr>
-              <w:t>13</w:t>
-            </w:r>
-            <w:r>
-              <w:rPr>
-                <w:noProof/>
-                <w:webHidden/>
-              </w:rPr>
-              <w:fldChar w:fldCharType="end"/>
-            </w:r>
-          </w:hyperlink>
-        </w:p>
-        <w:p>
-          <w:pPr>
-            <w:pStyle w:val="TDC2"/>
-            <w:tabs>
-              <w:tab w:val="right" w:leader="dot" w:pos="8494"/>
-            </w:tabs>
-            <w:rPr>
-              <w:rFonts w:asciiTheme="minorHAnsi" w:eastAsiaTheme="minorEastAsia" w:hAnsiTheme="minorHAnsi" w:cstheme="minorBidi"/>
-              <w:noProof/>
-              <w:sz w:val="22"/>
-              <w:szCs w:val="22"/>
-              <w:lang w:val="es-PE"/>
-            </w:rPr>
-          </w:pPr>
-          <w:hyperlink w:anchor="_Toc13262749" w:history="1">
-            <w:r>
-              <w:rPr>
-                <w:rStyle w:val="Hipervnculo"/>
-                <w:rFonts w:ascii="Arial Narrow" w:hAnsi="Arial Narrow"/>
-                <w:noProof/>
-                <w:lang w:val="es-PE"/>
-              </w:rPr>
-              <w:t>6.1. Prueba de interface gráfica de usuario (GUI)</w:t>
-            </w:r>
-            <w:r>
-              <w:rPr>
-                <w:noProof/>
-                <w:webHidden/>
-              </w:rPr>
-              <w:tab/>
-            </w:r>
-            <w:r>
-              <w:rPr>
-                <w:noProof/>
-                <w:webHidden/>
-              </w:rPr>
-              <w:fldChar w:fldCharType="begin"/>
-            </w:r>
-            <w:r>
-              <w:rPr>
-                <w:noProof/>
-                <w:webHidden/>
-              </w:rPr>
-              <w:instrText xml:space="preserve"> PAGEREF _Toc13262749 \h </w:instrText>
-            </w:r>
-            <w:r>
-              <w:rPr>
-                <w:noProof/>
-                <w:webHidden/>
-              </w:rPr>
-            </w:r>
-            <w:r>
-              <w:rPr>
-                <w:noProof/>
-                <w:webHidden/>
-              </w:rPr>
-              <w:fldChar w:fldCharType="separate"/>
-            </w:r>
-            <w:r>
-              <w:rPr>
-                <w:noProof/>
-                <w:webHidden/>
-              </w:rPr>
-              <w:t>14</w:t>
-            </w:r>
-            <w:r>
-              <w:rPr>
-                <w:noProof/>
-                <w:webHidden/>
-              </w:rPr>
-              <w:fldChar w:fldCharType="end"/>
-            </w:r>
-          </w:hyperlink>
-        </w:p>
-        <w:p>
-          <w:pPr>
-            <w:pStyle w:val="TDC3"/>
-            <w:tabs>
-              <w:tab w:val="right" w:leader="dot" w:pos="8494"/>
-            </w:tabs>
-            <w:rPr>
-              <w:rFonts w:asciiTheme="minorHAnsi" w:eastAsiaTheme="minorEastAsia" w:hAnsiTheme="minorHAnsi" w:cstheme="minorBidi"/>
-              <w:noProof/>
-              <w:sz w:val="22"/>
-              <w:szCs w:val="22"/>
-              <w:lang w:val="es-PE"/>
-            </w:rPr>
-          </w:pPr>
-          <w:hyperlink w:anchor="_Toc13262750" w:history="1">
-            <w:r>
-              <w:rPr>
-                <w:rStyle w:val="Hipervnculo"/>
-                <w:rFonts w:ascii="Arial Narrow" w:hAnsi="Arial Narrow"/>
-                <w:noProof/>
-                <w:lang w:val="es-PE"/>
-              </w:rPr>
-              <w:t>6.1.1. Verificación de la Interfaz gráfica de usuario</w:t>
-            </w:r>
-            <w:r>
-              <w:rPr>
-                <w:noProof/>
-                <w:webHidden/>
-              </w:rPr>
-              <w:tab/>
-            </w:r>
-            <w:r>
-              <w:rPr>
-                <w:noProof/>
-                <w:webHidden/>
-              </w:rPr>
-              <w:fldChar w:fldCharType="begin"/>
-            </w:r>
-            <w:r>
-              <w:rPr>
-                <w:noProof/>
-                <w:webHidden/>
-              </w:rPr>
-              <w:instrText xml:space="preserve"> PAGEREF _Toc13262750 \h </w:instrText>
-            </w:r>
-            <w:r>
-              <w:rPr>
-                <w:noProof/>
-                <w:webHidden/>
-              </w:rPr>
-            </w:r>
-            <w:r>
-              <w:rPr>
-                <w:noProof/>
-                <w:webHidden/>
-              </w:rPr>
-              <w:fldChar w:fldCharType="separate"/>
-            </w:r>
-            <w:r>
-              <w:rPr>
-                <w:noProof/>
-                <w:webHidden/>
-              </w:rPr>
-              <w:t>14</w:t>
-            </w:r>
-            <w:r>
-              <w:rPr>
-                <w:noProof/>
-                <w:webHidden/>
-              </w:rPr>
-              <w:fldChar w:fldCharType="end"/>
-            </w:r>
-          </w:hyperlink>
-        </w:p>
-        <w:p>
-          <w:pPr>
-            <w:pStyle w:val="TDC3"/>
-            <w:tabs>
-              <w:tab w:val="right" w:leader="dot" w:pos="8494"/>
-            </w:tabs>
-            <w:rPr>
-              <w:rFonts w:asciiTheme="minorHAnsi" w:eastAsiaTheme="minorEastAsia" w:hAnsiTheme="minorHAnsi" w:cstheme="minorBidi"/>
-              <w:noProof/>
-              <w:sz w:val="22"/>
-              <w:szCs w:val="22"/>
-              <w:lang w:val="es-PE"/>
-            </w:rPr>
-          </w:pPr>
-          <w:hyperlink w:anchor="_Toc13262751" w:history="1">
-            <w:r>
-              <w:rPr>
-                <w:rStyle w:val="Hipervnculo"/>
-                <w:rFonts w:ascii="Arial Narrow" w:hAnsi="Arial Narrow"/>
-                <w:noProof/>
-                <w:lang w:val="es-PE"/>
-              </w:rPr>
-              <w:t>6.1.2. Verificación de ingreso de datos</w:t>
-            </w:r>
-            <w:r>
-              <w:rPr>
-                <w:noProof/>
-                <w:webHidden/>
-              </w:rPr>
-              <w:tab/>
-            </w:r>
-            <w:r>
-              <w:rPr>
-                <w:noProof/>
-                <w:webHidden/>
-              </w:rPr>
-              <w:fldChar w:fldCharType="begin"/>
-            </w:r>
-            <w:r>
-              <w:rPr>
-                <w:noProof/>
-                <w:webHidden/>
-              </w:rPr>
-              <w:instrText xml:space="preserve"> PAGEREF _Toc13262751 \h </w:instrText>
-            </w:r>
-            <w:r>
-              <w:rPr>
-                <w:noProof/>
-                <w:webHidden/>
-              </w:rPr>
-            </w:r>
-            <w:r>
-              <w:rPr>
-                <w:noProof/>
-                <w:webHidden/>
-              </w:rPr>
-              <w:fldChar w:fldCharType="separate"/>
-            </w:r>
-            <w:r>
-              <w:rPr>
-                <w:noProof/>
-                <w:webHidden/>
-              </w:rPr>
-              <w:t>14</w:t>
-            </w:r>
-            <w:r>
-              <w:rPr>
-                <w:noProof/>
-                <w:webHidden/>
-              </w:rPr>
-              <w:fldChar w:fldCharType="end"/>
-            </w:r>
-          </w:hyperlink>
-        </w:p>
-        <w:p>
-          <w:pPr>
-            <w:pStyle w:val="TDC3"/>
-            <w:tabs>
-              <w:tab w:val="right" w:leader="dot" w:pos="8494"/>
-            </w:tabs>
-            <w:rPr>
-              <w:rFonts w:asciiTheme="minorHAnsi" w:eastAsiaTheme="minorEastAsia" w:hAnsiTheme="minorHAnsi" w:cstheme="minorBidi"/>
-              <w:noProof/>
-              <w:sz w:val="22"/>
-              <w:szCs w:val="22"/>
-              <w:lang w:val="es-PE"/>
-            </w:rPr>
-          </w:pPr>
-          <w:hyperlink w:anchor="_Toc13262752" w:history="1">
-            <w:r>
-              <w:rPr>
-                <w:rStyle w:val="Hipervnculo"/>
-                <w:rFonts w:ascii="Arial Narrow" w:hAnsi="Arial Narrow"/>
-                <w:noProof/>
-                <w:lang w:val="es-PE"/>
-              </w:rPr>
-              <w:t>6.1.3. Prueba de estandarización de controles</w:t>
-            </w:r>
-            <w:r>
-              <w:rPr>
-                <w:noProof/>
-                <w:webHidden/>
-              </w:rPr>
-              <w:tab/>
-            </w:r>
-            <w:r>
-              <w:rPr>
-                <w:noProof/>
-                <w:webHidden/>
-              </w:rPr>
-              <w:fldChar w:fldCharType="begin"/>
-            </w:r>
-            <w:r>
-              <w:rPr>
-                <w:noProof/>
-                <w:webHidden/>
-              </w:rPr>
-              <w:instrText xml:space="preserve"> PAGEREF _Toc13262752 \h </w:instrText>
-            </w:r>
-            <w:r>
-              <w:rPr>
-                <w:noProof/>
-                <w:webHidden/>
-              </w:rPr>
-            </w:r>
-            <w:r>
-              <w:rPr>
-                <w:noProof/>
-                <w:webHidden/>
-              </w:rPr>
-              <w:fldChar w:fldCharType="separate"/>
-            </w:r>
-            <w:r>
-              <w:rPr>
-                <w:noProof/>
-                <w:webHidden/>
-              </w:rPr>
-              <w:t>15</w:t>
-            </w:r>
-            <w:r>
-              <w:rPr>
-                <w:noProof/>
-                <w:webHidden/>
-              </w:rPr>
-              <w:fldChar w:fldCharType="end"/>
-            </w:r>
-          </w:hyperlink>
-        </w:p>
-        <w:p>
-          <w:pPr>
-            <w:pStyle w:val="TDC2"/>
-            <w:tabs>
-              <w:tab w:val="right" w:leader="dot" w:pos="8494"/>
-            </w:tabs>
-            <w:rPr>
-              <w:rFonts w:asciiTheme="minorHAnsi" w:eastAsiaTheme="minorEastAsia" w:hAnsiTheme="minorHAnsi" w:cstheme="minorBidi"/>
-              <w:noProof/>
-              <w:sz w:val="22"/>
-              <w:szCs w:val="22"/>
-              <w:lang w:val="es-PE"/>
-            </w:rPr>
-          </w:pPr>
-          <w:hyperlink w:anchor="_Toc13262753" w:history="1">
-            <w:r>
-              <w:rPr>
-                <w:rStyle w:val="Hipervnculo"/>
-                <w:rFonts w:ascii="Arial Narrow" w:hAnsi="Arial Narrow"/>
-                <w:noProof/>
-                <w:lang w:val="es-MX"/>
-              </w:rPr>
-              <w:t>6.2. Prueba Funcional</w:t>
-            </w:r>
-            <w:r>
-              <w:rPr>
-                <w:noProof/>
-                <w:webHidden/>
-              </w:rPr>
-              <w:tab/>
-            </w:r>
-            <w:r>
-              <w:rPr>
-                <w:noProof/>
-                <w:webHidden/>
-              </w:rPr>
-              <w:fldChar w:fldCharType="begin"/>
-            </w:r>
-            <w:r>
-              <w:rPr>
-                <w:noProof/>
-                <w:webHidden/>
-              </w:rPr>
-              <w:instrText xml:space="preserve"> PAGEREF _Toc13262753 \h </w:instrText>
-            </w:r>
-            <w:r>
-              <w:rPr>
-                <w:noProof/>
-                <w:webHidden/>
-              </w:rPr>
-            </w:r>
-            <w:r>
-              <w:rPr>
-                <w:noProof/>
-                <w:webHidden/>
-              </w:rPr>
-              <w:fldChar w:fldCharType="separate"/>
-            </w:r>
-            <w:r>
-              <w:rPr>
-                <w:noProof/>
-                <w:webHidden/>
-              </w:rPr>
-              <w:t>15</w:t>
-            </w:r>
-            <w:r>
-              <w:rPr>
-                <w:noProof/>
-                <w:webHidden/>
-              </w:rPr>
-              <w:fldChar w:fldCharType="end"/>
-            </w:r>
-          </w:hyperlink>
-        </w:p>
-        <w:p>
-          <w:pPr>
-            <w:pStyle w:val="TDC3"/>
-            <w:tabs>
-              <w:tab w:val="right" w:leader="dot" w:pos="8494"/>
-            </w:tabs>
-            <w:rPr>
-              <w:rFonts w:asciiTheme="minorHAnsi" w:eastAsiaTheme="minorEastAsia" w:hAnsiTheme="minorHAnsi" w:cstheme="minorBidi"/>
-              <w:noProof/>
-              <w:sz w:val="22"/>
-              <w:szCs w:val="22"/>
-              <w:lang w:val="es-PE"/>
-            </w:rPr>
-          </w:pPr>
-          <w:hyperlink w:anchor="_Toc13262754" w:history="1">
-            <w:r>
-              <w:rPr>
-                <w:rStyle w:val="Hipervnculo"/>
-                <w:rFonts w:ascii="Arial Narrow" w:hAnsi="Arial Narrow"/>
-                <w:noProof/>
-                <w:lang w:val="es-MX"/>
-              </w:rPr>
-              <w:t>6.2.1. Niveles de  pruebas</w:t>
-            </w:r>
-            <w:r>
-              <w:rPr>
-                <w:noProof/>
-                <w:webHidden/>
-              </w:rPr>
-              <w:tab/>
-            </w:r>
-            <w:r>
-              <w:rPr>
-                <w:noProof/>
-                <w:webHidden/>
-              </w:rPr>
-              <w:fldChar w:fldCharType="begin"/>
-            </w:r>
-            <w:r>
-              <w:rPr>
-                <w:noProof/>
-                <w:webHidden/>
-              </w:rPr>
-              <w:instrText xml:space="preserve"> PAGEREF _Toc13262754 \h </w:instrText>
-            </w:r>
-            <w:r>
-              <w:rPr>
-                <w:noProof/>
-                <w:webHidden/>
-              </w:rPr>
-            </w:r>
-            <w:r>
-              <w:rPr>
-                <w:noProof/>
-                <w:webHidden/>
-              </w:rPr>
-              <w:fldChar w:fldCharType="separate"/>
-            </w:r>
-            <w:r>
-              <w:rPr>
-                <w:noProof/>
-                <w:webHidden/>
-              </w:rPr>
-              <w:t>15</w:t>
-            </w:r>
-            <w:r>
-              <w:rPr>
-                <w:noProof/>
-                <w:webHidden/>
-              </w:rPr>
-              <w:fldChar w:fldCharType="end"/>
-            </w:r>
-          </w:hyperlink>
-        </w:p>
-        <w:p>
-          <w:pPr>
-            <w:pStyle w:val="TDC2"/>
-            <w:tabs>
-              <w:tab w:val="right" w:leader="dot" w:pos="8494"/>
-            </w:tabs>
-            <w:rPr>
-              <w:rFonts w:asciiTheme="minorHAnsi" w:eastAsiaTheme="minorEastAsia" w:hAnsiTheme="minorHAnsi" w:cstheme="minorBidi"/>
-              <w:noProof/>
-              <w:sz w:val="22"/>
-              <w:szCs w:val="22"/>
-              <w:lang w:val="es-PE"/>
-            </w:rPr>
-          </w:pPr>
-          <w:hyperlink w:anchor="_Toc13262755" w:history="1">
-            <w:r>
-              <w:rPr>
-                <w:rStyle w:val="Hipervnculo"/>
-                <w:rFonts w:ascii="Arial Narrow" w:hAnsi="Arial Narrow"/>
-                <w:noProof/>
-                <w:lang w:val="es-MX"/>
-              </w:rPr>
-              <w:t>6.2.2. Prueba de Seguridad</w:t>
-            </w:r>
-            <w:r>
-              <w:rPr>
-                <w:noProof/>
-                <w:webHidden/>
-              </w:rPr>
-              <w:tab/>
-            </w:r>
-            <w:r>
-              <w:rPr>
-                <w:noProof/>
-                <w:webHidden/>
-              </w:rPr>
-              <w:fldChar w:fldCharType="begin"/>
-            </w:r>
-            <w:r>
-              <w:rPr>
-                <w:noProof/>
-                <w:webHidden/>
-              </w:rPr>
-              <w:instrText xml:space="preserve"> PAGEREF _Toc13262755 \h </w:instrText>
-            </w:r>
-            <w:r>
-              <w:rPr>
-                <w:noProof/>
-                <w:webHidden/>
-              </w:rPr>
-            </w:r>
-            <w:r>
-              <w:rPr>
-                <w:noProof/>
-                <w:webHidden/>
-              </w:rPr>
-              <w:fldChar w:fldCharType="separate"/>
-            </w:r>
-            <w:r>
-              <w:rPr>
-                <w:noProof/>
-                <w:webHidden/>
-              </w:rPr>
-              <w:t>16</w:t>
-            </w:r>
-            <w:r>
-              <w:rPr>
-                <w:noProof/>
-                <w:webHidden/>
-              </w:rPr>
-              <w:fldChar w:fldCharType="end"/>
-            </w:r>
-          </w:hyperlink>
-        </w:p>
-        <w:p>
-          <w:pPr>
-            <w:pStyle w:val="TDC2"/>
-            <w:tabs>
-              <w:tab w:val="right" w:leader="dot" w:pos="8494"/>
-            </w:tabs>
-            <w:rPr>
-              <w:rFonts w:asciiTheme="minorHAnsi" w:eastAsiaTheme="minorEastAsia" w:hAnsiTheme="minorHAnsi" w:cstheme="minorBidi"/>
-              <w:noProof/>
-              <w:sz w:val="22"/>
-              <w:szCs w:val="22"/>
-              <w:lang w:val="es-PE"/>
-            </w:rPr>
-          </w:pPr>
-          <w:hyperlink w:anchor="_Toc13262756" w:history="1">
-            <w:r>
-              <w:rPr>
-                <w:rStyle w:val="Hipervnculo"/>
-                <w:rFonts w:ascii="Arial Narrow" w:hAnsi="Arial Narrow"/>
-                <w:noProof/>
-                <w:lang w:val="es-MX"/>
-              </w:rPr>
-              <w:t>6.2.3. Prueba de compatibilidad</w:t>
-            </w:r>
-            <w:r>
-              <w:rPr>
-                <w:noProof/>
-                <w:webHidden/>
-              </w:rPr>
-              <w:tab/>
-            </w:r>
-            <w:r>
-              <w:rPr>
-                <w:noProof/>
-                <w:webHidden/>
-              </w:rPr>
-              <w:fldChar w:fldCharType="begin"/>
-            </w:r>
-            <w:r>
-              <w:rPr>
-                <w:noProof/>
-                <w:webHidden/>
-              </w:rPr>
-              <w:instrText xml:space="preserve"> PAGEREF _Toc13262756 \h </w:instrText>
-            </w:r>
-            <w:r>
-              <w:rPr>
-                <w:noProof/>
-                <w:webHidden/>
-              </w:rPr>
-            </w:r>
-            <w:r>
-              <w:rPr>
-                <w:noProof/>
-                <w:webHidden/>
-              </w:rPr>
-              <w:fldChar w:fldCharType="separate"/>
-            </w:r>
-            <w:r>
-              <w:rPr>
-                <w:noProof/>
-                <w:webHidden/>
-              </w:rPr>
-              <w:t>16</w:t>
-            </w:r>
-            <w:r>
-              <w:rPr>
-                <w:noProof/>
-                <w:webHidden/>
-              </w:rPr>
-              <w:fldChar w:fldCharType="end"/>
-            </w:r>
-          </w:hyperlink>
-        </w:p>
-        <w:p>
-          <w:pPr>
-            <w:pStyle w:val="TDC2"/>
-            <w:tabs>
-              <w:tab w:val="right" w:leader="dot" w:pos="8494"/>
-            </w:tabs>
-            <w:rPr>
-              <w:rFonts w:asciiTheme="minorHAnsi" w:eastAsiaTheme="minorEastAsia" w:hAnsiTheme="minorHAnsi" w:cstheme="minorBidi"/>
-              <w:noProof/>
-              <w:sz w:val="22"/>
-              <w:szCs w:val="22"/>
-              <w:lang w:val="es-PE"/>
-            </w:rPr>
-          </w:pPr>
-          <w:hyperlink w:anchor="_Toc13262757" w:history="1">
-            <w:r>
-              <w:rPr>
-                <w:rStyle w:val="Hipervnculo"/>
-                <w:rFonts w:ascii="Arial Narrow" w:hAnsi="Arial Narrow"/>
-                <w:noProof/>
-                <w:lang w:val="es-MX"/>
-              </w:rPr>
-              <w:t>6.2.4. Prueba de confiabilidad</w:t>
-            </w:r>
-            <w:r>
-              <w:rPr>
-                <w:noProof/>
-                <w:webHidden/>
-              </w:rPr>
-              <w:tab/>
-            </w:r>
-            <w:r>
-              <w:rPr>
-                <w:noProof/>
-                <w:webHidden/>
-              </w:rPr>
-              <w:fldChar w:fldCharType="begin"/>
-            </w:r>
-            <w:r>
-              <w:rPr>
-                <w:noProof/>
-                <w:webHidden/>
-              </w:rPr>
-              <w:instrText xml:space="preserve"> PAGEREF _Toc13262757 \h </w:instrText>
-            </w:r>
-            <w:r>
-              <w:rPr>
-                <w:noProof/>
-                <w:webHidden/>
-              </w:rPr>
-            </w:r>
-            <w:r>
-              <w:rPr>
-                <w:noProof/>
-                <w:webHidden/>
-              </w:rPr>
-              <w:fldChar w:fldCharType="separate"/>
-            </w:r>
-            <w:r>
-              <w:rPr>
-                <w:noProof/>
-                <w:webHidden/>
-              </w:rPr>
-              <w:t>16</w:t>
-            </w:r>
-            <w:r>
-              <w:rPr>
-                <w:noProof/>
-                <w:webHidden/>
-              </w:rPr>
-              <w:fldChar w:fldCharType="end"/>
-            </w:r>
-          </w:hyperlink>
-        </w:p>
-        <w:p>
-          <w:pPr>
-            <w:pStyle w:val="TDC2"/>
-            <w:tabs>
-              <w:tab w:val="right" w:leader="dot" w:pos="8494"/>
-            </w:tabs>
-            <w:rPr>
-              <w:rFonts w:asciiTheme="minorHAnsi" w:eastAsiaTheme="minorEastAsia" w:hAnsiTheme="minorHAnsi" w:cstheme="minorBidi"/>
-              <w:noProof/>
-              <w:sz w:val="22"/>
-              <w:szCs w:val="22"/>
-              <w:lang w:val="es-PE"/>
-            </w:rPr>
-          </w:pPr>
-          <w:hyperlink w:anchor="_Toc13262758" w:history="1">
-            <w:r>
-              <w:rPr>
-                <w:rStyle w:val="Hipervnculo"/>
-                <w:rFonts w:ascii="Arial Narrow" w:hAnsi="Arial Narrow"/>
-                <w:noProof/>
-                <w:lang w:val="es-MX"/>
-              </w:rPr>
-              <w:t>6.2.5. Prueba de Aceptación</w:t>
-            </w:r>
-            <w:r>
-              <w:rPr>
-                <w:noProof/>
-                <w:webHidden/>
-              </w:rPr>
-              <w:tab/>
-            </w:r>
-            <w:r>
-              <w:rPr>
-                <w:noProof/>
-                <w:webHidden/>
-              </w:rPr>
-              <w:fldChar w:fldCharType="begin"/>
-            </w:r>
-            <w:r>
-              <w:rPr>
-                <w:noProof/>
-                <w:webHidden/>
-              </w:rPr>
-              <w:instrText xml:space="preserve"> PAGEREF _Toc13262758 \h </w:instrText>
-            </w:r>
-            <w:r>
-              <w:rPr>
-                <w:noProof/>
-                <w:webHidden/>
-              </w:rPr>
-            </w:r>
-            <w:r>
-              <w:rPr>
-                <w:noProof/>
-                <w:webHidden/>
-              </w:rPr>
-              <w:fldChar w:fldCharType="separate"/>
-            </w:r>
-            <w:r>
-              <w:rPr>
-                <w:noProof/>
-                <w:webHidden/>
-              </w:rPr>
-              <w:t>17</w:t>
-            </w:r>
-            <w:r>
-              <w:rPr>
-                <w:noProof/>
-                <w:webHidden/>
-              </w:rPr>
-              <w:fldChar w:fldCharType="end"/>
-            </w:r>
-          </w:hyperlink>
-        </w:p>
-        <w:p>
-          <w:pPr>
-            <w:pStyle w:val="TDC1"/>
-            <w:tabs>
-              <w:tab w:val="left" w:pos="400"/>
-              <w:tab w:val="right" w:leader="dot" w:pos="8494"/>
-            </w:tabs>
-            <w:rPr>
-              <w:rFonts w:asciiTheme="minorHAnsi" w:eastAsiaTheme="minorEastAsia" w:hAnsiTheme="minorHAnsi" w:cstheme="minorBidi"/>
-              <w:noProof/>
-              <w:sz w:val="22"/>
-              <w:szCs w:val="22"/>
-              <w:lang w:val="es-PE"/>
-            </w:rPr>
-          </w:pPr>
-          <w:hyperlink w:anchor="_Toc13262759" w:history="1">
-            <w:r>
-              <w:rPr>
-                <w:rStyle w:val="Hipervnculo"/>
-                <w:rFonts w:ascii="Arial Narrow" w:eastAsia="Verdana" w:hAnsi="Arial Narrow"/>
-                <w:noProof/>
-              </w:rPr>
-              <w:t>7.</w:t>
-            </w:r>
-            <w:r>
-              <w:rPr>
-                <w:rFonts w:asciiTheme="minorHAnsi" w:eastAsiaTheme="minorEastAsia" w:hAnsiTheme="minorHAnsi" w:cstheme="minorBidi"/>
-                <w:noProof/>
-                <w:sz w:val="22"/>
-                <w:szCs w:val="22"/>
-                <w:lang w:val="es-PE"/>
-              </w:rPr>
-              <w:tab/>
-            </w:r>
-            <w:r>
-              <w:rPr>
-                <w:rStyle w:val="Hipervnculo"/>
-                <w:rFonts w:ascii="Arial Narrow" w:eastAsia="Verdana" w:hAnsi="Arial Narrow"/>
-                <w:noProof/>
-              </w:rPr>
-              <w:t>Reporte de problemas y acciones correctivas</w:t>
-            </w:r>
-            <w:r>
-              <w:rPr>
-                <w:noProof/>
-                <w:webHidden/>
-              </w:rPr>
-              <w:tab/>
-            </w:r>
-            <w:r>
-              <w:rPr>
-                <w:noProof/>
-                <w:webHidden/>
-              </w:rPr>
-              <w:fldChar w:fldCharType="begin"/>
-            </w:r>
-            <w:r>
-              <w:rPr>
-                <w:noProof/>
-                <w:webHidden/>
-              </w:rPr>
-              <w:instrText xml:space="preserve"> PAGEREF _Toc13262759 \h </w:instrText>
-            </w:r>
-            <w:r>
-              <w:rPr>
-                <w:noProof/>
-                <w:webHidden/>
-              </w:rPr>
-            </w:r>
-            <w:r>
-              <w:rPr>
-                <w:noProof/>
-                <w:webHidden/>
-              </w:rPr>
-              <w:fldChar w:fldCharType="separate"/>
-            </w:r>
-            <w:r>
-              <w:rPr>
-                <w:noProof/>
-                <w:webHidden/>
-              </w:rPr>
-              <w:t>17</w:t>
-            </w:r>
-            <w:r>
-              <w:rPr>
-                <w:noProof/>
-                <w:webHidden/>
-              </w:rPr>
-              <w:fldChar w:fldCharType="end"/>
-            </w:r>
-          </w:hyperlink>
-        </w:p>
-        <w:p>
-          <w:pPr>
-            <w:pStyle w:val="TDC1"/>
-            <w:tabs>
-              <w:tab w:val="left" w:pos="400"/>
-              <w:tab w:val="right" w:leader="dot" w:pos="8494"/>
-            </w:tabs>
-            <w:rPr>
-              <w:rFonts w:asciiTheme="minorHAnsi" w:eastAsiaTheme="minorEastAsia" w:hAnsiTheme="minorHAnsi" w:cstheme="minorBidi"/>
-              <w:noProof/>
-              <w:sz w:val="22"/>
-              <w:szCs w:val="22"/>
-              <w:lang w:val="es-PE"/>
-            </w:rPr>
-          </w:pPr>
-          <w:hyperlink w:anchor="_Toc13262760" w:history="1">
-            <w:r>
-              <w:rPr>
-                <w:rStyle w:val="Hipervnculo"/>
-                <w:rFonts w:ascii="Arial Narrow" w:eastAsia="Verdana" w:hAnsi="Arial Narrow"/>
-                <w:noProof/>
-              </w:rPr>
-              <w:t>8.</w:t>
-            </w:r>
-            <w:r>
-              <w:rPr>
-                <w:rFonts w:asciiTheme="minorHAnsi" w:eastAsiaTheme="minorEastAsia" w:hAnsiTheme="minorHAnsi" w:cstheme="minorBidi"/>
-                <w:noProof/>
-                <w:sz w:val="22"/>
-                <w:szCs w:val="22"/>
-                <w:lang w:val="es-PE"/>
-              </w:rPr>
-              <w:tab/>
-            </w:r>
-            <w:r>
-              <w:rPr>
-                <w:rStyle w:val="Hipervnculo"/>
-                <w:rFonts w:ascii="Arial Narrow" w:eastAsia="Verdana" w:hAnsi="Arial Narrow"/>
-                <w:noProof/>
-              </w:rPr>
-              <w:t>Herramientas, técnicas y metodologías</w:t>
-            </w:r>
-            <w:r>
-              <w:rPr>
-                <w:noProof/>
-                <w:webHidden/>
-              </w:rPr>
-              <w:tab/>
-            </w:r>
-            <w:r>
-              <w:rPr>
-                <w:noProof/>
-                <w:webHidden/>
-              </w:rPr>
-              <w:fldChar w:fldCharType="begin"/>
-            </w:r>
-            <w:r>
-              <w:rPr>
-                <w:noProof/>
-                <w:webHidden/>
-              </w:rPr>
-              <w:instrText xml:space="preserve"> PAGEREF _Toc13262760 \h </w:instrText>
+              <w:instrText xml:space="preserve"> PAGEREF _Toc20545174 \h </w:instrText>
             </w:r>
             <w:r>
               <w:rPr>
@@ -4947,7 +4671,7 @@
           <w:szCs w:val="24"/>
         </w:rPr>
       </w:pPr>
-      <w:bookmarkStart w:id="0" w:name="_Toc13262723"/>
+      <w:bookmarkStart w:id="0" w:name="_Toc20545140"/>
       <w:r>
         <w:rPr>
           <w:rFonts w:ascii="Arial Narrow" w:eastAsia="Verdana" w:hAnsi="Arial Narrow"/>
@@ -5278,7 +5002,7 @@
           <w:szCs w:val="24"/>
         </w:rPr>
       </w:pPr>
-      <w:bookmarkStart w:id="1" w:name="_Toc13262724"/>
+      <w:bookmarkStart w:id="1" w:name="_Toc20545141"/>
       <w:r>
         <w:rPr>
           <w:rFonts w:ascii="Arial Narrow" w:eastAsia="Verdana" w:hAnsi="Arial Narrow"/>
@@ -5308,7 +5032,7 @@
           <w:szCs w:val="24"/>
         </w:rPr>
       </w:pPr>
-      <w:bookmarkStart w:id="2" w:name="_Toc13262725"/>
+      <w:bookmarkStart w:id="2" w:name="_Toc20545142"/>
       <w:r>
         <w:rPr>
           <w:rFonts w:ascii="Arial Narrow" w:eastAsia="Verdana" w:hAnsi="Arial Narrow"/>
@@ -6335,7 +6059,7 @@
           <w:szCs w:val="24"/>
         </w:rPr>
       </w:pPr>
-      <w:bookmarkStart w:id="3" w:name="_Toc13262726"/>
+      <w:bookmarkStart w:id="3" w:name="_Toc20545143"/>
       <w:r>
         <w:rPr>
           <w:rFonts w:ascii="Arial Narrow" w:eastAsia="Verdana" w:hAnsi="Arial Narrow"/>
@@ -7115,7 +6839,7 @@
           <w:szCs w:val="24"/>
         </w:rPr>
       </w:pPr>
-      <w:bookmarkStart w:id="4" w:name="_Toc13262727"/>
+      <w:bookmarkStart w:id="4" w:name="_Toc20545144"/>
       <w:r>
         <w:rPr>
           <w:rFonts w:ascii="Arial Narrow" w:eastAsia="Verdana" w:hAnsi="Arial Narrow"/>
@@ -8033,7 +7757,7 @@
           <w:szCs w:val="24"/>
         </w:rPr>
       </w:pPr>
-      <w:bookmarkStart w:id="5" w:name="_Toc13262728"/>
+      <w:bookmarkStart w:id="5" w:name="_Toc20545145"/>
       <w:r>
         <w:rPr>
           <w:rFonts w:ascii="Arial Narrow" w:eastAsia="Verdana" w:hAnsi="Arial Narrow"/>
@@ -8064,7 +7788,7 @@
           <w:szCs w:val="24"/>
         </w:rPr>
       </w:pPr>
-      <w:bookmarkStart w:id="6" w:name="_Toc13262729"/>
+      <w:bookmarkStart w:id="6" w:name="_Toc20545146"/>
       <w:r>
         <w:rPr>
           <w:rFonts w:ascii="Arial Narrow" w:eastAsia="Verdana" w:hAnsi="Arial Narrow"/>
@@ -8121,7 +7845,7 @@
           <w:szCs w:val="24"/>
         </w:rPr>
       </w:pPr>
-      <w:bookmarkStart w:id="7" w:name="_Toc13262730"/>
+      <w:bookmarkStart w:id="7" w:name="_Toc20545147"/>
       <w:r>
         <w:rPr>
           <w:rFonts w:ascii="Arial Narrow" w:eastAsia="Verdana" w:hAnsi="Arial Narrow"/>
@@ -8163,7 +7887,7 @@
           <w:szCs w:val="24"/>
         </w:rPr>
       </w:pPr>
-      <w:bookmarkStart w:id="8" w:name="_Toc13262731"/>
+      <w:bookmarkStart w:id="8" w:name="_Toc20545148"/>
       <w:r>
         <w:rPr>
           <w:rFonts w:ascii="Arial Narrow" w:eastAsia="Verdana" w:hAnsi="Arial Narrow"/>
@@ -8219,7 +7943,7 @@
           <w:szCs w:val="24"/>
         </w:rPr>
       </w:pPr>
-      <w:bookmarkStart w:id="9" w:name="_Toc13262732"/>
+      <w:bookmarkStart w:id="9" w:name="_Toc20545149"/>
       <w:r>
         <w:rPr>
           <w:rFonts w:ascii="Arial Narrow" w:eastAsia="Verdana" w:hAnsi="Arial Narrow"/>
@@ -8268,7 +7992,7 @@
           <w:szCs w:val="24"/>
         </w:rPr>
       </w:pPr>
-      <w:bookmarkStart w:id="10" w:name="_Toc13262736"/>
+      <w:bookmarkStart w:id="10" w:name="_Toc20545150"/>
       <w:r>
         <w:rPr>
           <w:rFonts w:ascii="Arial Narrow" w:eastAsia="Verdana" w:hAnsi="Arial Narrow"/>
@@ -8312,7 +8036,7 @@
           <w:szCs w:val="24"/>
         </w:rPr>
       </w:pPr>
-      <w:bookmarkStart w:id="11" w:name="_Toc13262737"/>
+      <w:bookmarkStart w:id="11" w:name="_Toc20545151"/>
       <w:r>
         <w:rPr>
           <w:rFonts w:ascii="Arial Narrow" w:eastAsia="Verdana" w:hAnsi="Arial Narrow"/>
@@ -8361,7 +8085,7 @@
           <w:szCs w:val="24"/>
         </w:rPr>
       </w:pPr>
-      <w:bookmarkStart w:id="12" w:name="_Toc13262738"/>
+      <w:bookmarkStart w:id="12" w:name="_Toc20545152"/>
       <w:r>
         <w:rPr>
           <w:rFonts w:ascii="Arial Narrow" w:eastAsia="Verdana" w:hAnsi="Arial Narrow"/>
@@ -8520,7 +8244,7 @@
           <w:szCs w:val="24"/>
         </w:rPr>
       </w:pPr>
-      <w:bookmarkStart w:id="13" w:name="_Toc13262739"/>
+      <w:bookmarkStart w:id="13" w:name="_Toc20545153"/>
       <w:r>
         <w:rPr>
           <w:rFonts w:ascii="Arial Narrow" w:eastAsia="Verdana" w:hAnsi="Arial Narrow"/>
@@ -9049,7 +8773,7 @@
           <w:szCs w:val="24"/>
         </w:rPr>
       </w:pPr>
-      <w:bookmarkStart w:id="14" w:name="_Toc13262740"/>
+      <w:bookmarkStart w:id="14" w:name="_Toc20545154"/>
       <w:r>
         <w:rPr>
           <w:rFonts w:ascii="Arial Narrow" w:eastAsia="Verdana" w:hAnsi="Arial Narrow"/>
@@ -9079,7 +8803,7 @@
           <w:szCs w:val="24"/>
         </w:rPr>
       </w:pPr>
-      <w:bookmarkStart w:id="15" w:name="_Toc13262741"/>
+      <w:bookmarkStart w:id="15" w:name="_Toc20545155"/>
       <w:r>
         <w:rPr>
           <w:rFonts w:ascii="Arial Narrow" w:eastAsia="Verdana" w:hAnsi="Arial Narrow"/>
@@ -9242,7 +8966,7 @@
           <w:szCs w:val="24"/>
         </w:rPr>
       </w:pPr>
-      <w:bookmarkStart w:id="16" w:name="_Toc13262742"/>
+      <w:bookmarkStart w:id="16" w:name="_Toc20545156"/>
       <w:r>
         <w:rPr>
           <w:rFonts w:ascii="Arial Narrow" w:eastAsia="Verdana" w:hAnsi="Arial Narrow"/>
@@ -10118,7 +9842,7 @@
           <w:szCs w:val="24"/>
         </w:rPr>
       </w:pPr>
-      <w:bookmarkStart w:id="17" w:name="_Toc13262743"/>
+      <w:bookmarkStart w:id="17" w:name="_Toc20545157"/>
       <w:r>
         <w:rPr>
           <w:rFonts w:ascii="Arial Narrow" w:eastAsia="Verdana" w:hAnsi="Arial Narrow"/>
@@ -15891,7 +15615,7 @@
           <w:szCs w:val="24"/>
         </w:rPr>
       </w:pPr>
-      <w:bookmarkStart w:id="18" w:name="_Toc13262744"/>
+      <w:bookmarkStart w:id="18" w:name="_Toc20545158"/>
       <w:r>
         <w:rPr>
           <w:rFonts w:ascii="Arial Narrow" w:eastAsia="Verdana" w:hAnsi="Arial Narrow"/>
@@ -15919,7 +15643,7 @@
           <w:szCs w:val="24"/>
         </w:rPr>
       </w:pPr>
-      <w:bookmarkStart w:id="19" w:name="_Toc13262745"/>
+      <w:bookmarkStart w:id="19" w:name="_Toc20545159"/>
       <w:r>
         <w:rPr>
           <w:rFonts w:ascii="Arial Narrow" w:eastAsia="Verdana" w:hAnsi="Arial Narrow"/>
@@ -17018,7 +16742,7 @@
           <w:szCs w:val="24"/>
         </w:rPr>
       </w:pPr>
-      <w:bookmarkStart w:id="20" w:name="_Toc13262746"/>
+      <w:bookmarkStart w:id="20" w:name="_Toc20545160"/>
       <w:r>
         <w:rPr>
           <w:rFonts w:ascii="Arial Narrow" w:eastAsia="Verdana" w:hAnsi="Arial Narrow"/>
@@ -21677,7 +21401,7 @@
           <w:szCs w:val="24"/>
         </w:rPr>
       </w:pPr>
-      <w:bookmarkStart w:id="21" w:name="_Toc13262747"/>
+      <w:bookmarkStart w:id="21" w:name="_Toc20545161"/>
       <w:r>
         <w:rPr>
           <w:rFonts w:ascii="Arial Narrow" w:eastAsia="Verdana" w:hAnsi="Arial Narrow"/>
@@ -21785,7 +21509,7 @@
           <w:szCs w:val="24"/>
         </w:rPr>
       </w:pPr>
-      <w:bookmarkStart w:id="22" w:name="_Toc13262748"/>
+      <w:bookmarkStart w:id="22" w:name="_Toc20545162"/>
       <w:r>
         <w:rPr>
           <w:rFonts w:ascii="Arial Narrow" w:eastAsia="Verdana" w:hAnsi="Arial Narrow"/>
@@ -22492,7 +22216,7 @@
       </w:pPr>
       <w:bookmarkStart w:id="24" w:name="_Toc35985202"/>
       <w:bookmarkStart w:id="25" w:name="_Toc336247494"/>
-      <w:bookmarkStart w:id="26" w:name="_Toc13262749"/>
+      <w:bookmarkStart w:id="26" w:name="_Toc20545163"/>
       <w:r>
         <w:rPr>
           <w:rFonts w:ascii="Arial Narrow" w:hAnsi="Arial Narrow"/>
@@ -22534,7 +22258,7 @@
         </w:rPr>
       </w:pPr>
       <w:bookmarkStart w:id="27" w:name="_Toc336247495"/>
-      <w:bookmarkStart w:id="28" w:name="_Toc13262750"/>
+      <w:bookmarkStart w:id="28" w:name="_Toc20545164"/>
       <w:r>
         <w:rPr>
           <w:rFonts w:ascii="Arial Narrow" w:hAnsi="Arial Narrow"/>
@@ -23034,7 +22758,7 @@
         </w:rPr>
       </w:pPr>
       <w:bookmarkStart w:id="29" w:name="_Toc336247496"/>
-      <w:bookmarkStart w:id="30" w:name="_Toc13262751"/>
+      <w:bookmarkStart w:id="30" w:name="_Toc20545165"/>
       <w:r>
         <w:rPr>
           <w:rFonts w:ascii="Arial Narrow" w:hAnsi="Arial Narrow"/>
@@ -23885,7 +23609,7 @@
         <w:tab/>
       </w:r>
       <w:bookmarkStart w:id="31" w:name="_Toc336247497"/>
-      <w:bookmarkStart w:id="32" w:name="_Toc13262752"/>
+      <w:bookmarkStart w:id="32" w:name="_Toc20545166"/>
       <w:r>
         <w:rPr>
           <w:rFonts w:ascii="Arial Narrow" w:hAnsi="Arial Narrow"/>
@@ -24198,7 +23922,7 @@
         </w:rPr>
       </w:pPr>
       <w:bookmarkStart w:id="33" w:name="_Toc336247498"/>
-      <w:bookmarkStart w:id="34" w:name="_Toc13262753"/>
+      <w:bookmarkStart w:id="34" w:name="_Toc20545167"/>
       <w:r>
         <w:rPr>
           <w:rFonts w:ascii="Arial Narrow" w:hAnsi="Arial Narrow"/>
@@ -24263,7 +23987,7 @@
         </w:rPr>
       </w:pPr>
       <w:bookmarkStart w:id="35" w:name="_Toc336247500"/>
-      <w:bookmarkStart w:id="36" w:name="_Toc13262754"/>
+      <w:bookmarkStart w:id="36" w:name="_Toc20545168"/>
       <w:r>
         <w:rPr>
           <w:rFonts w:ascii="Arial Narrow" w:hAnsi="Arial Narrow"/>
@@ -24506,7 +24230,7 @@
         </w:rPr>
       </w:pPr>
       <w:bookmarkStart w:id="37" w:name="_Toc35985204"/>
-      <w:bookmarkStart w:id="38" w:name="_Toc13262755"/>
+      <w:bookmarkStart w:id="38" w:name="_Toc20545169"/>
       <w:r>
         <w:rPr>
           <w:rFonts w:ascii="Arial Narrow" w:hAnsi="Arial Narrow"/>
@@ -24605,7 +24329,7 @@
           <w:lang w:val="es-MX"/>
         </w:rPr>
       </w:pPr>
-      <w:bookmarkStart w:id="40" w:name="_Toc13262756"/>
+      <w:bookmarkStart w:id="40" w:name="_Toc20545170"/>
       <w:r>
         <w:rPr>
           <w:rFonts w:ascii="Arial Narrow" w:hAnsi="Arial Narrow"/>
@@ -24919,7 +24643,7 @@
         </w:rPr>
       </w:pPr>
       <w:bookmarkStart w:id="41" w:name="_Toc336247502"/>
-      <w:bookmarkStart w:id="42" w:name="_Toc13262757"/>
+      <w:bookmarkStart w:id="42" w:name="_Toc20545171"/>
       <w:r>
         <w:rPr>
           <w:rFonts w:ascii="Arial Narrow" w:hAnsi="Arial Narrow"/>
@@ -25435,7 +25159,7 @@
         </w:rPr>
       </w:pPr>
       <w:bookmarkStart w:id="43" w:name="_Toc363703789"/>
-      <w:bookmarkStart w:id="44" w:name="_Toc13262758"/>
+      <w:bookmarkStart w:id="44" w:name="_Toc20545172"/>
       <w:r>
         <w:rPr>
           <w:rFonts w:ascii="Arial Narrow" w:hAnsi="Arial Narrow"/>
@@ -25486,7 +25210,7 @@
           <w:szCs w:val="24"/>
         </w:rPr>
       </w:pPr>
-      <w:bookmarkStart w:id="45" w:name="_Toc13262759"/>
+      <w:bookmarkStart w:id="45" w:name="_Toc20545173"/>
       <w:r>
         <w:rPr>
           <w:rFonts w:ascii="Arial Narrow" w:eastAsia="Verdana" w:hAnsi="Arial Narrow"/>
@@ -25600,7 +25324,7 @@
           <w:szCs w:val="24"/>
         </w:rPr>
       </w:pPr>
-      <w:bookmarkStart w:id="46" w:name="_Toc13262760"/>
+      <w:bookmarkStart w:id="46" w:name="_Toc20545174"/>
       <w:r>
         <w:rPr>
           <w:rFonts w:ascii="Arial Narrow" w:eastAsia="Verdana" w:hAnsi="Arial Narrow"/>
@@ -26814,7 +26538,7 @@
         <w:sz w:val="16"/>
         <w:szCs w:val="16"/>
       </w:rPr>
-      <w:t>15</w:t>
+      <w:t>3</w:t>
     </w:r>
     <w:r>
       <w:rPr>
